--- a/SICA/16 GUIAS DE USUARIO/ESCANEAR QR.docx
+++ b/SICA/16 GUIAS DE USUARIO/ESCANEAR QR.docx
@@ -1803,8 +1803,6 @@
           <w:sz w:val="24"/>
         </w:rPr>
       </w:pPr>
-      <w:bookmarkStart w:id="0" w:name="_GoBack"/>
-      <w:bookmarkEnd w:id="0"/>
     </w:p>
     <w:p>
       <w:pPr>
@@ -2384,13 +2382,13 @@
       <w:pPr>
         <w:pStyle w:val="Ttulo1"/>
       </w:pPr>
-      <w:bookmarkStart w:id="1" w:name="_Toc123297018"/>
-      <w:bookmarkStart w:id="2" w:name="_Toc149636465"/>
+      <w:bookmarkStart w:id="0" w:name="_Toc123297018"/>
+      <w:bookmarkStart w:id="1" w:name="_Toc149636465"/>
       <w:r>
         <w:t>Objetivo</w:t>
       </w:r>
+      <w:bookmarkEnd w:id="0"/>
       <w:bookmarkEnd w:id="1"/>
-      <w:bookmarkEnd w:id="2"/>
     </w:p>
     <w:p>
       <w:pPr>
@@ -2489,13 +2487,13 @@
           <w:b w:val="0"/>
         </w:rPr>
       </w:pPr>
-      <w:bookmarkStart w:id="3" w:name="_Toc123297019"/>
-      <w:bookmarkStart w:id="4" w:name="_Toc149636466"/>
+      <w:bookmarkStart w:id="2" w:name="_Toc123297019"/>
+      <w:bookmarkStart w:id="3" w:name="_Toc149636466"/>
       <w:r>
         <w:t>Alcance</w:t>
       </w:r>
+      <w:bookmarkEnd w:id="2"/>
       <w:bookmarkEnd w:id="3"/>
-      <w:bookmarkEnd w:id="4"/>
       <w:r>
         <w:t xml:space="preserve"> </w:t>
       </w:r>
@@ -2586,13 +2584,13 @@
       <w:pPr>
         <w:pStyle w:val="Ttulo1"/>
       </w:pPr>
-      <w:bookmarkStart w:id="5" w:name="_Toc123297020"/>
-      <w:bookmarkStart w:id="6" w:name="_Toc149636467"/>
+      <w:bookmarkStart w:id="4" w:name="_Toc123297020"/>
+      <w:bookmarkStart w:id="5" w:name="_Toc149636467"/>
       <w:r>
         <w:t>Usuario</w:t>
       </w:r>
+      <w:bookmarkEnd w:id="4"/>
       <w:bookmarkEnd w:id="5"/>
-      <w:bookmarkEnd w:id="6"/>
     </w:p>
     <w:p>
       <w:pPr>
@@ -2803,7 +2801,7 @@
           <w:szCs w:val="44"/>
         </w:rPr>
       </w:pPr>
-      <w:bookmarkStart w:id="7" w:name="_Toc149636468"/>
+      <w:bookmarkStart w:id="6" w:name="_Toc149636468"/>
       <w:r>
         <w:rPr>
           <w:rFonts w:eastAsia="Arial"/>
@@ -2812,7 +2810,7 @@
         </w:rPr>
         <w:t>ESCANEAR QR</w:t>
       </w:r>
-      <w:bookmarkEnd w:id="7"/>
+      <w:bookmarkEnd w:id="6"/>
     </w:p>
     <w:p>
       <w:pPr>
@@ -2963,7 +2961,7 @@
           <w:rFonts w:eastAsia="Arial"/>
         </w:rPr>
       </w:pPr>
-      <w:bookmarkStart w:id="8" w:name="_Toc149636469"/>
+      <w:bookmarkStart w:id="7" w:name="_Toc149636469"/>
       <w:r>
         <w:rPr>
           <w:rFonts w:eastAsia="Arial"/>
@@ -2971,7 +2969,7 @@
         <w:lastRenderedPageBreak/>
         <w:t>Seleccionar Menú</w:t>
       </w:r>
-      <w:bookmarkEnd w:id="8"/>
+      <w:bookmarkEnd w:id="7"/>
     </w:p>
     <w:p>
       <w:pPr>
@@ -3049,16 +3047,6 @@
         </w:rPr>
         <w:t>”</w:t>
       </w:r>
-    </w:p>
-    <w:p>
-      <w:pPr>
-        <w:jc w:val="both"/>
-        <w:rPr>
-          <w:rFonts w:ascii="Arial" w:hAnsi="Arial" w:cs="Arial"/>
-          <w:sz w:val="24"/>
-          <w:szCs w:val="24"/>
-        </w:rPr>
-      </w:pPr>
       <w:r>
         <w:rPr>
           <w:rFonts w:ascii="Arial" w:hAnsi="Arial" w:cs="Arial"/>
@@ -3382,69 +3370,253 @@
         </w:drawing>
       </w:r>
     </w:p>
+    <w:tbl>
+      <w:tblPr>
+        <w:tblStyle w:val="Tablaconcuadrcula"/>
+        <w:tblW w:w="8505" w:type="dxa"/>
+        <w:tblInd w:w="279" w:type="dxa"/>
+        <w:tblLook w:val="04A0" w:firstRow="1" w:lastRow="0" w:firstColumn="1" w:lastColumn="0" w:noHBand="0" w:noVBand="1"/>
+      </w:tblPr>
+      <w:tblGrid>
+        <w:gridCol w:w="2972"/>
+        <w:gridCol w:w="5533"/>
+      </w:tblGrid>
+      <w:tr>
+        <w:tc>
+          <w:tcPr>
+            <w:tcW w:w="2972" w:type="dxa"/>
+            <w:shd w:val="clear" w:color="auto" w:fill="002060"/>
+          </w:tcPr>
+          <w:p>
+            <w:pPr>
+              <w:tabs>
+                <w:tab w:val="left" w:pos="1494"/>
+              </w:tabs>
+              <w:spacing w:line="276" w:lineRule="auto"/>
+              <w:jc w:val="center"/>
+              <w:rPr>
+                <w:rFonts w:ascii="Arial" w:hAnsi="Arial" w:cs="Arial"/>
+                <w:b/>
+                <w:sz w:val="24"/>
+              </w:rPr>
+            </w:pPr>
+            <w:r>
+              <w:rPr>
+                <w:rFonts w:ascii="Arial" w:hAnsi="Arial" w:cs="Arial"/>
+                <w:b/>
+                <w:sz w:val="24"/>
+              </w:rPr>
+              <w:t>Campo</w:t>
+            </w:r>
+          </w:p>
+        </w:tc>
+        <w:tc>
+          <w:tcPr>
+            <w:tcW w:w="5533" w:type="dxa"/>
+            <w:shd w:val="clear" w:color="auto" w:fill="002060"/>
+          </w:tcPr>
+          <w:p>
+            <w:pPr>
+              <w:tabs>
+                <w:tab w:val="left" w:pos="1494"/>
+              </w:tabs>
+              <w:spacing w:line="276" w:lineRule="auto"/>
+              <w:jc w:val="center"/>
+              <w:rPr>
+                <w:rFonts w:ascii="Arial" w:hAnsi="Arial" w:cs="Arial"/>
+                <w:b/>
+                <w:sz w:val="24"/>
+              </w:rPr>
+            </w:pPr>
+            <w:r>
+              <w:rPr>
+                <w:rFonts w:ascii="Arial" w:hAnsi="Arial" w:cs="Arial"/>
+                <w:b/>
+                <w:sz w:val="24"/>
+              </w:rPr>
+              <w:t xml:space="preserve">Descripción </w:t>
+            </w:r>
+          </w:p>
+        </w:tc>
+      </w:tr>
+      <w:tr>
+        <w:tc>
+          <w:tcPr>
+            <w:tcW w:w="2972" w:type="dxa"/>
+          </w:tcPr>
+          <w:p>
+            <w:pPr>
+              <w:tabs>
+                <w:tab w:val="left" w:pos="1494"/>
+              </w:tabs>
+              <w:spacing w:before="80" w:after="60"/>
+              <w:jc w:val="center"/>
+              <w:rPr>
+                <w:noProof/>
+                <w:lang w:val="es-MX" w:eastAsia="es-MX"/>
+              </w:rPr>
+            </w:pPr>
+            <w:r>
+              <w:rPr>
+                <w:noProof/>
+                <w:lang w:val="es-MX" w:eastAsia="es-MX"/>
+              </w:rPr>
+              <w:drawing>
+                <wp:inline distT="0" distB="0" distL="0" distR="0" wp14:anchorId="5DE14EC9" wp14:editId="27985574">
+                  <wp:extent cx="481238" cy="364067"/>
+                  <wp:effectExtent l="0" t="0" r="0" b="0"/>
+                  <wp:docPr id="1" name="Imagen 1"/>
+                  <wp:cNvGraphicFramePr>
+                    <a:graphicFrameLocks xmlns:a="http://schemas.openxmlformats.org/drawingml/2006/main" noChangeAspect="1"/>
+                  </wp:cNvGraphicFramePr>
+                  <a:graphic xmlns:a="http://schemas.openxmlformats.org/drawingml/2006/main">
+                    <a:graphicData uri="http://schemas.openxmlformats.org/drawingml/2006/picture">
+                      <pic:pic xmlns:pic="http://schemas.openxmlformats.org/drawingml/2006/picture">
+                        <pic:nvPicPr>
+                          <pic:cNvPr id="1" name=""/>
+                          <pic:cNvPicPr/>
+                        </pic:nvPicPr>
+                        <pic:blipFill>
+                          <a:blip r:embed="rId11"/>
+                          <a:stretch>
+                            <a:fillRect/>
+                          </a:stretch>
+                        </pic:blipFill>
+                        <pic:spPr>
+                          <a:xfrm rot="10800000" flipV="1">
+                            <a:off x="0" y="0"/>
+                            <a:ext cx="510615" cy="386291"/>
+                          </a:xfrm>
+                          <a:prstGeom prst="rect">
+                            <a:avLst/>
+                          </a:prstGeom>
+                        </pic:spPr>
+                      </pic:pic>
+                    </a:graphicData>
+                  </a:graphic>
+                </wp:inline>
+              </w:drawing>
+            </w:r>
+          </w:p>
+        </w:tc>
+        <w:tc>
+          <w:tcPr>
+            <w:tcW w:w="5533" w:type="dxa"/>
+          </w:tcPr>
+          <w:p>
+            <w:pPr>
+              <w:jc w:val="both"/>
+              <w:rPr>
+                <w:rFonts w:ascii="Arial" w:eastAsia="Arial" w:hAnsi="Arial" w:cs="Arial"/>
+                <w:sz w:val="24"/>
+              </w:rPr>
+            </w:pPr>
+            <w:r>
+              <w:rPr>
+                <w:rFonts w:ascii="Arial" w:eastAsia="Arial" w:hAnsi="Arial" w:cs="Arial"/>
+                <w:sz w:val="24"/>
+              </w:rPr>
+              <w:t>Menú principal: Este botón muestra los menús (ventanas) disponibles.</w:t>
+            </w:r>
+          </w:p>
+        </w:tc>
+      </w:tr>
+      <w:tr>
+        <w:tc>
+          <w:tcPr>
+            <w:tcW w:w="2972" w:type="dxa"/>
+          </w:tcPr>
+          <w:p>
+            <w:pPr>
+              <w:tabs>
+                <w:tab w:val="left" w:pos="1494"/>
+              </w:tabs>
+              <w:spacing w:before="60" w:after="60" w:line="276" w:lineRule="auto"/>
+              <w:jc w:val="center"/>
+              <w:rPr>
+                <w:noProof/>
+                <w:lang w:val="es-MX" w:eastAsia="es-MX"/>
+              </w:rPr>
+            </w:pPr>
+            <w:r>
+              <w:rPr>
+                <w:noProof/>
+                <w:lang w:val="es-MX" w:eastAsia="es-MX"/>
+              </w:rPr>
+              <w:drawing>
+                <wp:inline distT="0" distB="0" distL="0" distR="0" wp14:anchorId="1A131437" wp14:editId="68FB49FC">
+                  <wp:extent cx="482600" cy="610951"/>
+                  <wp:effectExtent l="0" t="0" r="0" b="0"/>
+                  <wp:docPr id="3" name="Imagen 3"/>
+                  <wp:cNvGraphicFramePr>
+                    <a:graphicFrameLocks xmlns:a="http://schemas.openxmlformats.org/drawingml/2006/main" noChangeAspect="1"/>
+                  </wp:cNvGraphicFramePr>
+                  <a:graphic xmlns:a="http://schemas.openxmlformats.org/drawingml/2006/main">
+                    <a:graphicData uri="http://schemas.openxmlformats.org/drawingml/2006/picture">
+                      <pic:pic xmlns:pic="http://schemas.openxmlformats.org/drawingml/2006/picture">
+                        <pic:nvPicPr>
+                          <pic:cNvPr id="1" name=""/>
+                          <pic:cNvPicPr/>
+                        </pic:nvPicPr>
+                        <pic:blipFill>
+                          <a:blip r:embed="rId12"/>
+                          <a:stretch>
+                            <a:fillRect/>
+                          </a:stretch>
+                        </pic:blipFill>
+                        <pic:spPr>
+                          <a:xfrm>
+                            <a:off x="0" y="0"/>
+                            <a:ext cx="489480" cy="619661"/>
+                          </a:xfrm>
+                          <a:prstGeom prst="rect">
+                            <a:avLst/>
+                          </a:prstGeom>
+                        </pic:spPr>
+                      </pic:pic>
+                    </a:graphicData>
+                  </a:graphic>
+                </wp:inline>
+              </w:drawing>
+            </w:r>
+          </w:p>
+        </w:tc>
+        <w:tc>
+          <w:tcPr>
+            <w:tcW w:w="5533" w:type="dxa"/>
+          </w:tcPr>
+          <w:p>
+            <w:pPr>
+              <w:jc w:val="both"/>
+              <w:rPr>
+                <w:rFonts w:ascii="Arial" w:eastAsia="Arial" w:hAnsi="Arial" w:cs="Arial"/>
+                <w:sz w:val="24"/>
+              </w:rPr>
+            </w:pPr>
+            <w:r>
+              <w:rPr>
+                <w:rFonts w:ascii="Arial" w:eastAsia="Arial" w:hAnsi="Arial" w:cs="Arial"/>
+                <w:sz w:val="24"/>
+              </w:rPr>
+              <w:t>Imagen de Usuario: Muestra la configuración de usuario, el contenido de ayuda y el cierre de sesión.</w:t>
+            </w:r>
+          </w:p>
+        </w:tc>
+      </w:tr>
+    </w:tbl>
     <w:p>
       <w:pPr>
         <w:tabs>
           <w:tab w:val="left" w:pos="1494"/>
         </w:tabs>
         <w:spacing w:line="276" w:lineRule="auto"/>
-        <w:jc w:val="center"/>
         <w:rPr>
           <w:rFonts w:ascii="Arial" w:eastAsia="Arial" w:hAnsi="Arial" w:cs="Arial"/>
           <w:sz w:val="24"/>
         </w:rPr>
       </w:pPr>
-    </w:p>
-    <w:p>
-      <w:pPr>
-        <w:tabs>
-          <w:tab w:val="left" w:pos="1494"/>
-        </w:tabs>
-        <w:spacing w:line="276" w:lineRule="auto"/>
-        <w:jc w:val="center"/>
-        <w:rPr>
-          <w:rFonts w:ascii="Arial" w:eastAsia="Arial" w:hAnsi="Arial" w:cs="Arial"/>
-          <w:sz w:val="24"/>
-        </w:rPr>
-      </w:pPr>
-    </w:p>
-    <w:p>
-      <w:pPr>
-        <w:tabs>
-          <w:tab w:val="left" w:pos="1494"/>
-        </w:tabs>
-        <w:spacing w:line="276" w:lineRule="auto"/>
-        <w:jc w:val="center"/>
-        <w:rPr>
-          <w:rFonts w:ascii="Arial" w:eastAsia="Arial" w:hAnsi="Arial" w:cs="Arial"/>
-          <w:sz w:val="24"/>
-        </w:rPr>
-      </w:pPr>
-    </w:p>
-    <w:p>
-      <w:pPr>
-        <w:tabs>
-          <w:tab w:val="left" w:pos="1494"/>
-        </w:tabs>
-        <w:spacing w:line="276" w:lineRule="auto"/>
-        <w:jc w:val="center"/>
-        <w:rPr>
-          <w:rFonts w:ascii="Arial" w:eastAsia="Arial" w:hAnsi="Arial" w:cs="Arial"/>
-          <w:sz w:val="24"/>
-        </w:rPr>
-      </w:pPr>
-    </w:p>
-    <w:p>
-      <w:pPr>
-        <w:tabs>
-          <w:tab w:val="left" w:pos="1494"/>
-        </w:tabs>
-        <w:spacing w:line="276" w:lineRule="auto"/>
-        <w:rPr>
-          <w:rFonts w:ascii="Arial" w:eastAsia="Arial" w:hAnsi="Arial" w:cs="Arial"/>
-          <w:sz w:val="24"/>
-        </w:rPr>
-      </w:pPr>
+      <w:bookmarkStart w:id="8" w:name="_GoBack"/>
+      <w:bookmarkEnd w:id="8"/>
     </w:p>
     <w:p>
       <w:pPr>
@@ -3652,7 +3824,7 @@
                     <pic:cNvPicPr/>
                   </pic:nvPicPr>
                   <pic:blipFill>
-                    <a:blip r:embed="rId11"/>
+                    <a:blip r:embed="rId13"/>
                     <a:stretch>
                       <a:fillRect/>
                     </a:stretch>
@@ -3790,7 +3962,7 @@
                           <pic:cNvPicPr/>
                         </pic:nvPicPr>
                         <pic:blipFill>
-                          <a:blip r:embed="rId12"/>
+                          <a:blip r:embed="rId11"/>
                           <a:stretch>
                             <a:fillRect/>
                           </a:stretch>
@@ -3872,7 +4044,7 @@
                           <pic:cNvPicPr/>
                         </pic:nvPicPr>
                         <pic:blipFill>
-                          <a:blip r:embed="rId13"/>
+                          <a:blip r:embed="rId14"/>
                           <a:stretch>
                             <a:fillRect/>
                           </a:stretch>
@@ -3954,7 +4126,7 @@
                           <pic:cNvPicPr/>
                         </pic:nvPicPr>
                         <pic:blipFill>
-                          <a:blip r:embed="rId14"/>
+                          <a:blip r:embed="rId12"/>
                           <a:stretch>
                             <a:fillRect/>
                           </a:stretch>
@@ -7190,7 +7362,7 @@
 </file>
 
 <file path=customXml/itemProps1.xml><?xml version="1.0" encoding="utf-8"?>
-<ds:datastoreItem xmlns:ds="http://schemas.openxmlformats.org/officeDocument/2006/customXml" ds:itemID="{438E3412-2004-45AF-A0A9-5BC8537D7B16}">
+<ds:datastoreItem xmlns:ds="http://schemas.openxmlformats.org/officeDocument/2006/customXml" ds:itemID="{F7D87BA1-0041-4CBB-8C10-98E46C0148E4}">
   <ds:schemaRefs>
     <ds:schemaRef ds:uri="http://schemas.openxmlformats.org/officeDocument/2006/bibliography"/>
   </ds:schemaRefs>

--- a/SICA/16 GUIAS DE USUARIO/ESCANEAR QR.docx
+++ b/SICA/16 GUIAS DE USUARIO/ESCANEAR QR.docx
@@ -250,7 +250,7 @@
         <mc:AlternateContent>
           <mc:Choice Requires="wps">
             <w:drawing>
-              <wp:anchor distT="0" distB="0" distL="114300" distR="114300" simplePos="0" relativeHeight="251894784" behindDoc="0" locked="0" layoutInCell="1" allowOverlap="1" wp14:anchorId="0D3F0B5B" wp14:editId="591CC06A">
+              <wp:anchor distT="0" distB="0" distL="114300" distR="114300" simplePos="0" relativeHeight="251894784" behindDoc="0" locked="0" layoutInCell="1" allowOverlap="1" wp14:anchorId="0D3F0B5B" wp14:editId="23E716A3">
                 <wp:simplePos x="0" y="0"/>
                 <wp:positionH relativeFrom="margin">
                   <wp:posOffset>-890012</wp:posOffset>
@@ -279,6 +279,14 @@
                           <a:schemeClr val="bg2"/>
                         </a:solidFill>
                         <a:ln/>
+                        <a:effectLst>
+                          <a:outerShdw blurRad="57150" dist="19050" dir="5400000" algn="ctr" rotWithShape="0">
+                            <a:schemeClr val="bg1">
+                              <a:lumMod val="65000"/>
+                              <a:alpha val="63000"/>
+                            </a:schemeClr>
+                          </a:outerShdw>
+                        </a:effectLst>
                       </wps:spPr>
                       <wps:style>
                         <a:lnRef idx="0">
@@ -307,6 +315,7 @@
                                 <w:lang w:val="es-MX"/>
                               </w:rPr>
                             </w:pPr>
+                            <w:bookmarkStart w:id="0" w:name="_GoBack"/>
                           </w:p>
                           <w:p>
                             <w:pPr>
@@ -340,6 +349,7 @@
                               <w:t>LATAFORMA DE CONTROL DE ACCESOS</w:t>
                             </w:r>
                           </w:p>
+                          <w:bookmarkEnd w:id="0"/>
                           <w:p>
                             <w:pPr>
                               <w:rPr>
@@ -373,8 +383,8 @@
           </mc:Choice>
           <mc:Fallback>
             <w:pict>
-              <v:rect w14:anchorId="0D3F0B5B" id="Rectángulo 4" o:spid="_x0000_s1026" style="position:absolute;margin-left:-70.1pt;margin-top:17.7pt;width:579.3pt;height:101.25pt;z-index:251894784;visibility:visible;mso-wrap-style:square;mso-width-percent:0;mso-height-percent:0;mso-wrap-distance-left:9pt;mso-wrap-distance-top:0;mso-wrap-distance-right:9pt;mso-wrap-distance-bottom:0;mso-position-horizontal:absolute;mso-position-horizontal-relative:margin;mso-position-vertical:absolute;mso-position-vertical-relative:text;mso-width-percent:0;mso-height-percent:0;mso-width-relative:margin;mso-height-relative:margin;v-text-anchor:middle" o:gfxdata="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" fillcolor="#e7e6e6 [3214]" stroked="f">
-                <v:shadow on="t" color="black" opacity="41287f" offset="0,1.5pt"/>
+              <v:rect w14:anchorId="0D3F0B5B" id="Rectángulo 4" o:spid="_x0000_s1026" style="position:absolute;margin-left:-70.1pt;margin-top:17.7pt;width:579.3pt;height:101.25pt;z-index:251894784;visibility:visible;mso-wrap-style:square;mso-width-percent:0;mso-height-percent:0;mso-wrap-distance-left:9pt;mso-wrap-distance-top:0;mso-wrap-distance-right:9pt;mso-wrap-distance-bottom:0;mso-position-horizontal:absolute;mso-position-horizontal-relative:margin;mso-position-vertical:absolute;mso-position-vertical-relative:text;mso-width-percent:0;mso-height-percent:0;mso-width-relative:margin;mso-height-relative:margin;v-text-anchor:middle" o:gfxdata="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" fillcolor="#e7e6e6 [3214]" stroked="f">
+                <v:shadow on="t" color="#a5a5a5 [2092]" opacity="41287f" offset="0,1.5pt"/>
                 <v:textbox>
                   <w:txbxContent>
                     <w:p>
@@ -388,6 +398,7 @@
                           <w:lang w:val="es-MX"/>
                         </w:rPr>
                       </w:pPr>
+                      <w:bookmarkStart w:id="1" w:name="_GoBack"/>
                     </w:p>
                     <w:p>
                       <w:pPr>
@@ -421,6 +432,7 @@
                         <w:t>LATAFORMA DE CONTROL DE ACCESOS</w:t>
                       </w:r>
                     </w:p>
+                    <w:bookmarkEnd w:id="1"/>
                     <w:p>
                       <w:pPr>
                         <w:rPr>
@@ -2382,13 +2394,13 @@
       <w:pPr>
         <w:pStyle w:val="Ttulo1"/>
       </w:pPr>
-      <w:bookmarkStart w:id="0" w:name="_Toc123297018"/>
-      <w:bookmarkStart w:id="1" w:name="_Toc149636465"/>
+      <w:bookmarkStart w:id="2" w:name="_Toc123297018"/>
+      <w:bookmarkStart w:id="3" w:name="_Toc149636465"/>
       <w:r>
         <w:t>Objetivo</w:t>
       </w:r>
-      <w:bookmarkEnd w:id="0"/>
-      <w:bookmarkEnd w:id="1"/>
+      <w:bookmarkEnd w:id="2"/>
+      <w:bookmarkEnd w:id="3"/>
     </w:p>
     <w:p>
       <w:pPr>
@@ -2487,13 +2499,13 @@
           <w:b w:val="0"/>
         </w:rPr>
       </w:pPr>
-      <w:bookmarkStart w:id="2" w:name="_Toc123297019"/>
-      <w:bookmarkStart w:id="3" w:name="_Toc149636466"/>
+      <w:bookmarkStart w:id="4" w:name="_Toc123297019"/>
+      <w:bookmarkStart w:id="5" w:name="_Toc149636466"/>
       <w:r>
         <w:t>Alcance</w:t>
       </w:r>
-      <w:bookmarkEnd w:id="2"/>
-      <w:bookmarkEnd w:id="3"/>
+      <w:bookmarkEnd w:id="4"/>
+      <w:bookmarkEnd w:id="5"/>
       <w:r>
         <w:t xml:space="preserve"> </w:t>
       </w:r>
@@ -2584,13 +2596,13 @@
       <w:pPr>
         <w:pStyle w:val="Ttulo1"/>
       </w:pPr>
-      <w:bookmarkStart w:id="4" w:name="_Toc123297020"/>
-      <w:bookmarkStart w:id="5" w:name="_Toc149636467"/>
+      <w:bookmarkStart w:id="6" w:name="_Toc123297020"/>
+      <w:bookmarkStart w:id="7" w:name="_Toc149636467"/>
       <w:r>
         <w:t>Usuario</w:t>
       </w:r>
-      <w:bookmarkEnd w:id="4"/>
-      <w:bookmarkEnd w:id="5"/>
+      <w:bookmarkEnd w:id="6"/>
+      <w:bookmarkEnd w:id="7"/>
     </w:p>
     <w:p>
       <w:pPr>
@@ -2801,7 +2813,7 @@
           <w:szCs w:val="44"/>
         </w:rPr>
       </w:pPr>
-      <w:bookmarkStart w:id="6" w:name="_Toc149636468"/>
+      <w:bookmarkStart w:id="8" w:name="_Toc149636468"/>
       <w:r>
         <w:rPr>
           <w:rFonts w:eastAsia="Arial"/>
@@ -2810,7 +2822,7 @@
         </w:rPr>
         <w:t>ESCANEAR QR</w:t>
       </w:r>
-      <w:bookmarkEnd w:id="6"/>
+      <w:bookmarkEnd w:id="8"/>
     </w:p>
     <w:p>
       <w:pPr>
@@ -2961,7 +2973,7 @@
           <w:rFonts w:eastAsia="Arial"/>
         </w:rPr>
       </w:pPr>
-      <w:bookmarkStart w:id="7" w:name="_Toc149636469"/>
+      <w:bookmarkStart w:id="9" w:name="_Toc149636469"/>
       <w:r>
         <w:rPr>
           <w:rFonts w:eastAsia="Arial"/>
@@ -2969,7 +2981,7 @@
         <w:lastRenderedPageBreak/>
         <w:t>Seleccionar Menú</w:t>
       </w:r>
-      <w:bookmarkEnd w:id="7"/>
+      <w:bookmarkEnd w:id="9"/>
     </w:p>
     <w:p>
       <w:pPr>
@@ -3615,8 +3627,6 @@
           <w:sz w:val="24"/>
         </w:rPr>
       </w:pPr>
-      <w:bookmarkStart w:id="8" w:name="_GoBack"/>
-      <w:bookmarkEnd w:id="8"/>
     </w:p>
     <w:p>
       <w:pPr>
@@ -3626,7 +3636,7 @@
           <w:rFonts w:eastAsia="Arial"/>
         </w:rPr>
       </w:pPr>
-      <w:bookmarkStart w:id="9" w:name="_Toc149636470"/>
+      <w:bookmarkStart w:id="10" w:name="_Toc149636470"/>
       <w:r>
         <w:rPr>
           <w:rFonts w:eastAsia="Arial"/>
@@ -3646,7 +3656,7 @@
         </w:rPr>
         <w:t>Escanear QR</w:t>
       </w:r>
-      <w:bookmarkEnd w:id="9"/>
+      <w:bookmarkEnd w:id="10"/>
     </w:p>
     <w:p>
       <w:pPr>
@@ -3858,13 +3868,13 @@
     <w:tbl>
       <w:tblPr>
         <w:tblStyle w:val="Tablaconcuadrcula"/>
-        <w:tblW w:w="8505" w:type="dxa"/>
-        <w:tblInd w:w="279" w:type="dxa"/>
+        <w:tblW w:w="8789" w:type="dxa"/>
+        <w:tblInd w:w="-5" w:type="dxa"/>
         <w:tblLook w:val="04A0" w:firstRow="1" w:lastRow="0" w:firstColumn="1" w:lastColumn="0" w:noHBand="0" w:noVBand="1"/>
       </w:tblPr>
       <w:tblGrid>
         <w:gridCol w:w="2972"/>
-        <w:gridCol w:w="5533"/>
+        <w:gridCol w:w="5817"/>
       </w:tblGrid>
       <w:tr>
         <w:tc>
@@ -3897,7 +3907,7 @@
         </w:tc>
         <w:tc>
           <w:tcPr>
-            <w:tcW w:w="5533" w:type="dxa"/>
+            <w:tcW w:w="5817" w:type="dxa"/>
             <w:shd w:val="clear" w:color="auto" w:fill="002060"/>
           </w:tcPr>
           <w:p>
@@ -3986,7 +3996,7 @@
         </w:tc>
         <w:tc>
           <w:tcPr>
-            <w:tcW w:w="5533" w:type="dxa"/>
+            <w:tcW w:w="5817" w:type="dxa"/>
           </w:tcPr>
           <w:p>
             <w:pPr>
@@ -4068,7 +4078,7 @@
         </w:tc>
         <w:tc>
           <w:tcPr>
-            <w:tcW w:w="5533" w:type="dxa"/>
+            <w:tcW w:w="5817" w:type="dxa"/>
           </w:tcPr>
           <w:p>
             <w:pPr>
@@ -4150,7 +4160,7 @@
         </w:tc>
         <w:tc>
           <w:tcPr>
-            <w:tcW w:w="5533" w:type="dxa"/>
+            <w:tcW w:w="5817" w:type="dxa"/>
           </w:tcPr>
           <w:p>
             <w:pPr>
@@ -4232,7 +4242,7 @@
         </w:tc>
         <w:tc>
           <w:tcPr>
-            <w:tcW w:w="5533" w:type="dxa"/>
+            <w:tcW w:w="5817" w:type="dxa"/>
           </w:tcPr>
           <w:p>
             <w:pPr>
@@ -4323,7 +4333,7 @@
         </w:tc>
         <w:tc>
           <w:tcPr>
-            <w:tcW w:w="5533" w:type="dxa"/>
+            <w:tcW w:w="5817" w:type="dxa"/>
           </w:tcPr>
           <w:p>
             <w:pPr>
@@ -7362,7 +7372,7 @@
 </file>
 
 <file path=customXml/itemProps1.xml><?xml version="1.0" encoding="utf-8"?>
-<ds:datastoreItem xmlns:ds="http://schemas.openxmlformats.org/officeDocument/2006/customXml" ds:itemID="{F7D87BA1-0041-4CBB-8C10-98E46C0148E4}">
+<ds:datastoreItem xmlns:ds="http://schemas.openxmlformats.org/officeDocument/2006/customXml" ds:itemID="{482B77C8-D2A0-4B32-BC35-1F158DC49DD9}">
   <ds:schemaRefs>
     <ds:schemaRef ds:uri="http://schemas.openxmlformats.org/officeDocument/2006/bibliography"/>
   </ds:schemaRefs>

--- a/SICA/16 GUIAS DE USUARIO/ESCANEAR QR.docx
+++ b/SICA/16 GUIAS DE USUARIO/ESCANEAR QR.docx
@@ -315,7 +315,6 @@
                                 <w:lang w:val="es-MX"/>
                               </w:rPr>
                             </w:pPr>
-                            <w:bookmarkStart w:id="0" w:name="_GoBack"/>
                           </w:p>
                           <w:p>
                             <w:pPr>
@@ -349,7 +348,6 @@
                               <w:t>LATAFORMA DE CONTROL DE ACCESOS</w:t>
                             </w:r>
                           </w:p>
-                          <w:bookmarkEnd w:id="0"/>
                           <w:p>
                             <w:pPr>
                               <w:rPr>
@@ -2394,13 +2392,13 @@
       <w:pPr>
         <w:pStyle w:val="Ttulo1"/>
       </w:pPr>
-      <w:bookmarkStart w:id="2" w:name="_Toc123297018"/>
-      <w:bookmarkStart w:id="3" w:name="_Toc149636465"/>
+      <w:bookmarkStart w:id="0" w:name="_Toc123297018"/>
+      <w:bookmarkStart w:id="1" w:name="_Toc149636465"/>
       <w:r>
         <w:t>Objetivo</w:t>
       </w:r>
-      <w:bookmarkEnd w:id="2"/>
-      <w:bookmarkEnd w:id="3"/>
+      <w:bookmarkEnd w:id="0"/>
+      <w:bookmarkEnd w:id="1"/>
     </w:p>
     <w:p>
       <w:pPr>
@@ -2499,13 +2497,13 @@
           <w:b w:val="0"/>
         </w:rPr>
       </w:pPr>
-      <w:bookmarkStart w:id="4" w:name="_Toc123297019"/>
-      <w:bookmarkStart w:id="5" w:name="_Toc149636466"/>
+      <w:bookmarkStart w:id="2" w:name="_Toc123297019"/>
+      <w:bookmarkStart w:id="3" w:name="_Toc149636466"/>
       <w:r>
         <w:t>Alcance</w:t>
       </w:r>
-      <w:bookmarkEnd w:id="4"/>
-      <w:bookmarkEnd w:id="5"/>
+      <w:bookmarkEnd w:id="2"/>
+      <w:bookmarkEnd w:id="3"/>
       <w:r>
         <w:t xml:space="preserve"> </w:t>
       </w:r>
@@ -2596,13 +2594,13 @@
       <w:pPr>
         <w:pStyle w:val="Ttulo1"/>
       </w:pPr>
-      <w:bookmarkStart w:id="6" w:name="_Toc123297020"/>
-      <w:bookmarkStart w:id="7" w:name="_Toc149636467"/>
+      <w:bookmarkStart w:id="4" w:name="_Toc123297020"/>
+      <w:bookmarkStart w:id="5" w:name="_Toc149636467"/>
       <w:r>
         <w:t>Usuario</w:t>
       </w:r>
-      <w:bookmarkEnd w:id="6"/>
-      <w:bookmarkEnd w:id="7"/>
+      <w:bookmarkEnd w:id="4"/>
+      <w:bookmarkEnd w:id="5"/>
     </w:p>
     <w:p>
       <w:pPr>
@@ -2813,7 +2811,7 @@
           <w:szCs w:val="44"/>
         </w:rPr>
       </w:pPr>
-      <w:bookmarkStart w:id="8" w:name="_Toc149636468"/>
+      <w:bookmarkStart w:id="6" w:name="_Toc149636468"/>
       <w:r>
         <w:rPr>
           <w:rFonts w:eastAsia="Arial"/>
@@ -2822,7 +2820,7 @@
         </w:rPr>
         <w:t>ESCANEAR QR</w:t>
       </w:r>
-      <w:bookmarkEnd w:id="8"/>
+      <w:bookmarkEnd w:id="6"/>
     </w:p>
     <w:p>
       <w:pPr>
@@ -2967,31 +2965,289 @@
     </w:p>
     <w:p>
       <w:pPr>
+        <w:spacing w:line="276" w:lineRule="auto"/>
+        <w:rPr>
+          <w:rFonts w:ascii="Arial" w:hAnsi="Arial" w:cs="Arial"/>
+        </w:rPr>
+      </w:pPr>
+    </w:p>
+    <w:p>
+      <w:pPr>
+        <w:pStyle w:val="Ttulo1"/>
+        <w:rPr>
+          <w:rFonts w:eastAsia="Arial"/>
+        </w:rPr>
+      </w:pPr>
+      <w:bookmarkStart w:id="7" w:name="_GoBack"/>
+      <w:r>
+        <w:rPr>
+          <w:rFonts w:eastAsia="Arial"/>
+        </w:rPr>
+        <w:lastRenderedPageBreak/>
+        <w:t>Botones de uso para Aplicación:</w:t>
+      </w:r>
+    </w:p>
+    <w:tbl>
+      <w:tblPr>
+        <w:tblStyle w:val="Tablaconcuadrcula"/>
+        <w:tblW w:w="8647" w:type="dxa"/>
+        <w:tblInd w:w="-5" w:type="dxa"/>
+        <w:tblLook w:val="04A0" w:firstRow="1" w:lastRow="0" w:firstColumn="1" w:lastColumn="0" w:noHBand="0" w:noVBand="1"/>
+      </w:tblPr>
+      <w:tblGrid>
+        <w:gridCol w:w="2972"/>
+        <w:gridCol w:w="5675"/>
+      </w:tblGrid>
+      <w:tr>
+        <w:tc>
+          <w:tcPr>
+            <w:tcW w:w="2972" w:type="dxa"/>
+            <w:shd w:val="clear" w:color="auto" w:fill="002060"/>
+          </w:tcPr>
+          <w:bookmarkEnd w:id="7"/>
+          <w:p>
+            <w:pPr>
+              <w:tabs>
+                <w:tab w:val="left" w:pos="1494"/>
+              </w:tabs>
+              <w:spacing w:line="276" w:lineRule="auto"/>
+              <w:jc w:val="center"/>
+              <w:rPr>
+                <w:rFonts w:ascii="Arial" w:hAnsi="Arial" w:cs="Arial"/>
+                <w:b/>
+                <w:sz w:val="24"/>
+              </w:rPr>
+            </w:pPr>
+            <w:r>
+              <w:rPr>
+                <w:rFonts w:ascii="Arial" w:hAnsi="Arial" w:cs="Arial"/>
+                <w:b/>
+                <w:sz w:val="24"/>
+              </w:rPr>
+              <w:t>Campo</w:t>
+            </w:r>
+          </w:p>
+        </w:tc>
+        <w:tc>
+          <w:tcPr>
+            <w:tcW w:w="5675" w:type="dxa"/>
+            <w:shd w:val="clear" w:color="auto" w:fill="002060"/>
+          </w:tcPr>
+          <w:p>
+            <w:pPr>
+              <w:tabs>
+                <w:tab w:val="left" w:pos="1494"/>
+              </w:tabs>
+              <w:spacing w:line="276" w:lineRule="auto"/>
+              <w:jc w:val="center"/>
+              <w:rPr>
+                <w:rFonts w:ascii="Arial" w:hAnsi="Arial" w:cs="Arial"/>
+                <w:b/>
+                <w:sz w:val="24"/>
+              </w:rPr>
+            </w:pPr>
+            <w:r>
+              <w:rPr>
+                <w:rFonts w:ascii="Arial" w:hAnsi="Arial" w:cs="Arial"/>
+                <w:b/>
+                <w:sz w:val="24"/>
+              </w:rPr>
+              <w:t xml:space="preserve">Descripción </w:t>
+            </w:r>
+          </w:p>
+        </w:tc>
+      </w:tr>
+      <w:tr>
+        <w:tc>
+          <w:tcPr>
+            <w:tcW w:w="2972" w:type="dxa"/>
+          </w:tcPr>
+          <w:p>
+            <w:pPr>
+              <w:tabs>
+                <w:tab w:val="left" w:pos="1494"/>
+              </w:tabs>
+              <w:spacing w:before="80" w:after="60"/>
+              <w:jc w:val="center"/>
+              <w:rPr>
+                <w:noProof/>
+                <w:lang w:val="es-MX" w:eastAsia="es-MX"/>
+              </w:rPr>
+            </w:pPr>
+            <w:r>
+              <w:rPr>
+                <w:noProof/>
+                <w:lang w:val="es-MX" w:eastAsia="es-MX"/>
+              </w:rPr>
+              <w:drawing>
+                <wp:inline distT="0" distB="0" distL="0" distR="0" wp14:anchorId="6F6C2EA0" wp14:editId="244599C7">
+                  <wp:extent cx="481238" cy="364067"/>
+                  <wp:effectExtent l="0" t="0" r="0" b="0"/>
+                  <wp:docPr id="1" name="Imagen 1"/>
+                  <wp:cNvGraphicFramePr>
+                    <a:graphicFrameLocks xmlns:a="http://schemas.openxmlformats.org/drawingml/2006/main" noChangeAspect="1"/>
+                  </wp:cNvGraphicFramePr>
+                  <a:graphic xmlns:a="http://schemas.openxmlformats.org/drawingml/2006/main">
+                    <a:graphicData uri="http://schemas.openxmlformats.org/drawingml/2006/picture">
+                      <pic:pic xmlns:pic="http://schemas.openxmlformats.org/drawingml/2006/picture">
+                        <pic:nvPicPr>
+                          <pic:cNvPr id="1" name=""/>
+                          <pic:cNvPicPr/>
+                        </pic:nvPicPr>
+                        <pic:blipFill>
+                          <a:blip r:embed="rId9"/>
+                          <a:stretch>
+                            <a:fillRect/>
+                          </a:stretch>
+                        </pic:blipFill>
+                        <pic:spPr>
+                          <a:xfrm rot="10800000" flipV="1">
+                            <a:off x="0" y="0"/>
+                            <a:ext cx="510615" cy="386291"/>
+                          </a:xfrm>
+                          <a:prstGeom prst="rect">
+                            <a:avLst/>
+                          </a:prstGeom>
+                        </pic:spPr>
+                      </pic:pic>
+                    </a:graphicData>
+                  </a:graphic>
+                </wp:inline>
+              </w:drawing>
+            </w:r>
+          </w:p>
+        </w:tc>
+        <w:tc>
+          <w:tcPr>
+            <w:tcW w:w="5675" w:type="dxa"/>
+          </w:tcPr>
+          <w:p>
+            <w:pPr>
+              <w:jc w:val="both"/>
+              <w:rPr>
+                <w:rFonts w:ascii="Arial" w:eastAsia="Arial" w:hAnsi="Arial" w:cs="Arial"/>
+                <w:sz w:val="24"/>
+              </w:rPr>
+            </w:pPr>
+            <w:r>
+              <w:rPr>
+                <w:rFonts w:ascii="Arial" w:eastAsia="Arial" w:hAnsi="Arial" w:cs="Arial"/>
+                <w:sz w:val="24"/>
+              </w:rPr>
+              <w:t>Menú principal: Este botón muestra los menús (ventanas) disponibles.</w:t>
+            </w:r>
+          </w:p>
+        </w:tc>
+      </w:tr>
+      <w:tr>
+        <w:tc>
+          <w:tcPr>
+            <w:tcW w:w="2972" w:type="dxa"/>
+          </w:tcPr>
+          <w:p>
+            <w:pPr>
+              <w:tabs>
+                <w:tab w:val="left" w:pos="1494"/>
+              </w:tabs>
+              <w:spacing w:before="60" w:after="60" w:line="276" w:lineRule="auto"/>
+              <w:jc w:val="center"/>
+              <w:rPr>
+                <w:noProof/>
+                <w:lang w:val="es-MX" w:eastAsia="es-MX"/>
+              </w:rPr>
+            </w:pPr>
+            <w:r>
+              <w:rPr>
+                <w:noProof/>
+                <w:lang w:val="es-MX" w:eastAsia="es-MX"/>
+              </w:rPr>
+              <w:drawing>
+                <wp:inline distT="0" distB="0" distL="0" distR="0" wp14:anchorId="1D291F44" wp14:editId="4DA1417A">
+                  <wp:extent cx="482600" cy="610951"/>
+                  <wp:effectExtent l="0" t="0" r="0" b="0"/>
+                  <wp:docPr id="3" name="Imagen 3"/>
+                  <wp:cNvGraphicFramePr>
+                    <a:graphicFrameLocks xmlns:a="http://schemas.openxmlformats.org/drawingml/2006/main" noChangeAspect="1"/>
+                  </wp:cNvGraphicFramePr>
+                  <a:graphic xmlns:a="http://schemas.openxmlformats.org/drawingml/2006/main">
+                    <a:graphicData uri="http://schemas.openxmlformats.org/drawingml/2006/picture">
+                      <pic:pic xmlns:pic="http://schemas.openxmlformats.org/drawingml/2006/picture">
+                        <pic:nvPicPr>
+                          <pic:cNvPr id="1" name=""/>
+                          <pic:cNvPicPr/>
+                        </pic:nvPicPr>
+                        <pic:blipFill>
+                          <a:blip r:embed="rId10"/>
+                          <a:stretch>
+                            <a:fillRect/>
+                          </a:stretch>
+                        </pic:blipFill>
+                        <pic:spPr>
+                          <a:xfrm>
+                            <a:off x="0" y="0"/>
+                            <a:ext cx="489480" cy="619661"/>
+                          </a:xfrm>
+                          <a:prstGeom prst="rect">
+                            <a:avLst/>
+                          </a:prstGeom>
+                        </pic:spPr>
+                      </pic:pic>
+                    </a:graphicData>
+                  </a:graphic>
+                </wp:inline>
+              </w:drawing>
+            </w:r>
+          </w:p>
+        </w:tc>
+        <w:tc>
+          <w:tcPr>
+            <w:tcW w:w="5675" w:type="dxa"/>
+          </w:tcPr>
+          <w:p>
+            <w:pPr>
+              <w:jc w:val="both"/>
+              <w:rPr>
+                <w:rFonts w:ascii="Arial" w:eastAsia="Arial" w:hAnsi="Arial" w:cs="Arial"/>
+                <w:sz w:val="24"/>
+              </w:rPr>
+            </w:pPr>
+            <w:r>
+              <w:rPr>
+                <w:rFonts w:ascii="Arial" w:eastAsia="Arial" w:hAnsi="Arial" w:cs="Arial"/>
+                <w:sz w:val="24"/>
+              </w:rPr>
+              <w:t>Imagen de Usuario: Muestra la configuración de usuario, el contenido de ayuda y el cierre de sesión.</w:t>
+            </w:r>
+          </w:p>
+        </w:tc>
+      </w:tr>
+    </w:tbl>
+    <w:p>
+      <w:pPr>
+        <w:spacing w:line="276" w:lineRule="auto"/>
+        <w:rPr>
+          <w:rFonts w:ascii="Arial" w:hAnsi="Arial" w:cs="Arial"/>
+        </w:rPr>
+      </w:pPr>
+    </w:p>
+    <w:p>
+      <w:pPr>
         <w:pStyle w:val="Ttulo1"/>
         <w:jc w:val="center"/>
         <w:rPr>
           <w:rFonts w:eastAsia="Arial"/>
         </w:rPr>
       </w:pPr>
-      <w:bookmarkStart w:id="9" w:name="_Toc149636469"/>
+      <w:bookmarkStart w:id="8" w:name="_Toc149636469"/>
       <w:r>
         <w:rPr>
           <w:rFonts w:eastAsia="Arial"/>
         </w:rPr>
-        <w:lastRenderedPageBreak/>
         <w:t>Seleccionar Menú</w:t>
       </w:r>
-      <w:bookmarkEnd w:id="9"/>
-    </w:p>
-    <w:p>
-      <w:pPr>
-        <w:jc w:val="both"/>
-        <w:rPr>
-          <w:rFonts w:ascii="Arial" w:eastAsia="Arial" w:hAnsi="Arial" w:cs="Arial"/>
-          <w:sz w:val="24"/>
-        </w:rPr>
-      </w:pPr>
-    </w:p>
+      <w:bookmarkEnd w:id="8"/>
+    </w:p>
+    <w:p/>
     <w:p>
       <w:pPr>
         <w:jc w:val="both"/>
@@ -3092,7 +3348,7 @@
                     <pic:cNvPicPr/>
                   </pic:nvPicPr>
                   <pic:blipFill rotWithShape="1">
-                    <a:blip r:embed="rId9" cstate="print">
+                    <a:blip r:embed="rId11" cstate="print">
                       <a:extLst>
                         <a:ext uri="{28A0092B-C50C-407E-A947-70E740481C1C}">
                           <a14:useLocalDpi xmlns:a14="http://schemas.microsoft.com/office/drawing/2010/main" val="0"/>
@@ -3256,16 +3512,16 @@
         <mc:AlternateContent>
           <mc:Choice Requires="wps">
             <w:drawing>
-              <wp:anchor distT="0" distB="0" distL="114300" distR="114300" simplePos="0" relativeHeight="251961344" behindDoc="0" locked="0" layoutInCell="1" allowOverlap="1" wp14:anchorId="642B20CC" wp14:editId="19EDBD35">
+              <wp:anchor distT="0" distB="0" distL="114300" distR="114300" simplePos="0" relativeHeight="251961344" behindDoc="0" locked="0" layoutInCell="1" allowOverlap="1" wp14:anchorId="642B20CC" wp14:editId="5C7CFCF7">
                 <wp:simplePos x="0" y="0"/>
                 <wp:positionH relativeFrom="margin">
-                  <wp:posOffset>1842770</wp:posOffset>
+                  <wp:posOffset>1934845</wp:posOffset>
                 </wp:positionH>
                 <wp:positionV relativeFrom="paragraph">
-                  <wp:posOffset>2819342</wp:posOffset>
+                  <wp:posOffset>2571841</wp:posOffset>
                 </wp:positionV>
-                <wp:extent cx="1724891" cy="296333"/>
-                <wp:effectExtent l="19050" t="19050" r="27940" b="27940"/>
+                <wp:extent cx="1491343" cy="261257"/>
+                <wp:effectExtent l="19050" t="19050" r="13970" b="24765"/>
                 <wp:wrapNone/>
                 <wp:docPr id="2" name="Rectángulo 2"/>
                 <wp:cNvGraphicFramePr/>
@@ -3276,7 +3532,7 @@
                       <wps:spPr>
                         <a:xfrm>
                           <a:off x="0" y="0"/>
-                          <a:ext cx="1724891" cy="296333"/>
+                          <a:ext cx="1491343" cy="261257"/>
                         </a:xfrm>
                         <a:prstGeom prst="rect">
                           <a:avLst/>
@@ -3323,7 +3579,7 @@
           </mc:Choice>
           <mc:Fallback>
             <w:pict>
-              <v:rect w14:anchorId="47D38D84" id="Rectángulo 2" o:spid="_x0000_s1026" style="position:absolute;margin-left:145.1pt;margin-top:222pt;width:135.8pt;height:23.35pt;z-index:251961344;visibility:visible;mso-wrap-style:square;mso-width-percent:0;mso-height-percent:0;mso-wrap-distance-left:9pt;mso-wrap-distance-top:0;mso-wrap-distance-right:9pt;mso-wrap-distance-bottom:0;mso-position-horizontal:absolute;mso-position-horizontal-relative:margin;mso-position-vertical:absolute;mso-position-vertical-relative:text;mso-width-percent:0;mso-height-percent:0;mso-width-relative:margin;mso-height-relative:margin;v-text-anchor:middle" o:gfxdata="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" filled="f" strokecolor="red" strokeweight="2.25pt">
+              <v:rect w14:anchorId="4987AF50" id="Rectángulo 2" o:spid="_x0000_s1026" style="position:absolute;margin-left:152.35pt;margin-top:202.5pt;width:117.45pt;height:20.55pt;z-index:251961344;visibility:visible;mso-wrap-style:square;mso-width-percent:0;mso-height-percent:0;mso-wrap-distance-left:9pt;mso-wrap-distance-top:0;mso-wrap-distance-right:9pt;mso-wrap-distance-bottom:0;mso-position-horizontal:absolute;mso-position-horizontal-relative:margin;mso-position-vertical:absolute;mso-position-vertical-relative:text;mso-width-percent:0;mso-height-percent:0;mso-width-relative:margin;mso-height-relative:margin;v-text-anchor:middle" o:gfxdata="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" filled="f" strokecolor="red" strokeweight="2.25pt">
                 <w10:wrap anchorx="margin"/>
               </v:rect>
             </w:pict>
@@ -3336,9 +3592,9 @@
           <w:lang w:val="es-MX" w:eastAsia="es-MX"/>
         </w:rPr>
         <w:drawing>
-          <wp:inline distT="0" distB="0" distL="0" distR="0" wp14:anchorId="3BA8050A" wp14:editId="1D466AFF">
-            <wp:extent cx="1691640" cy="4435039"/>
-            <wp:effectExtent l="152400" t="152400" r="365760" b="365760"/>
+          <wp:inline distT="0" distB="0" distL="0" distR="0" wp14:anchorId="3BA8050A" wp14:editId="0B2F6BAB">
+            <wp:extent cx="1534886" cy="4024071"/>
+            <wp:effectExtent l="152400" t="152400" r="370205" b="357505"/>
             <wp:docPr id="42" name="Imagen 42"/>
             <wp:cNvGraphicFramePr>
               <a:graphicFrameLocks xmlns:a="http://schemas.openxmlformats.org/drawingml/2006/main" noChangeAspect="1"/>
@@ -3351,7 +3607,7 @@
                     <pic:cNvPicPr/>
                   </pic:nvPicPr>
                   <pic:blipFill>
-                    <a:blip r:embed="rId10"/>
+                    <a:blip r:embed="rId12"/>
                     <a:stretch>
                       <a:fillRect/>
                     </a:stretch>
@@ -3359,7 +3615,7 @@
                   <pic:spPr>
                     <a:xfrm>
                       <a:off x="0" y="0"/>
-                      <a:ext cx="1692716" cy="4437861"/>
+                      <a:ext cx="1550718" cy="4065578"/>
                     </a:xfrm>
                     <a:prstGeom prst="rect">
                       <a:avLst/>
@@ -3382,240 +3638,6 @@
         </w:drawing>
       </w:r>
     </w:p>
-    <w:tbl>
-      <w:tblPr>
-        <w:tblStyle w:val="Tablaconcuadrcula"/>
-        <w:tblW w:w="8505" w:type="dxa"/>
-        <w:tblInd w:w="279" w:type="dxa"/>
-        <w:tblLook w:val="04A0" w:firstRow="1" w:lastRow="0" w:firstColumn="1" w:lastColumn="0" w:noHBand="0" w:noVBand="1"/>
-      </w:tblPr>
-      <w:tblGrid>
-        <w:gridCol w:w="2972"/>
-        <w:gridCol w:w="5533"/>
-      </w:tblGrid>
-      <w:tr>
-        <w:tc>
-          <w:tcPr>
-            <w:tcW w:w="2972" w:type="dxa"/>
-            <w:shd w:val="clear" w:color="auto" w:fill="002060"/>
-          </w:tcPr>
-          <w:p>
-            <w:pPr>
-              <w:tabs>
-                <w:tab w:val="left" w:pos="1494"/>
-              </w:tabs>
-              <w:spacing w:line="276" w:lineRule="auto"/>
-              <w:jc w:val="center"/>
-              <w:rPr>
-                <w:rFonts w:ascii="Arial" w:hAnsi="Arial" w:cs="Arial"/>
-                <w:b/>
-                <w:sz w:val="24"/>
-              </w:rPr>
-            </w:pPr>
-            <w:r>
-              <w:rPr>
-                <w:rFonts w:ascii="Arial" w:hAnsi="Arial" w:cs="Arial"/>
-                <w:b/>
-                <w:sz w:val="24"/>
-              </w:rPr>
-              <w:t>Campo</w:t>
-            </w:r>
-          </w:p>
-        </w:tc>
-        <w:tc>
-          <w:tcPr>
-            <w:tcW w:w="5533" w:type="dxa"/>
-            <w:shd w:val="clear" w:color="auto" w:fill="002060"/>
-          </w:tcPr>
-          <w:p>
-            <w:pPr>
-              <w:tabs>
-                <w:tab w:val="left" w:pos="1494"/>
-              </w:tabs>
-              <w:spacing w:line="276" w:lineRule="auto"/>
-              <w:jc w:val="center"/>
-              <w:rPr>
-                <w:rFonts w:ascii="Arial" w:hAnsi="Arial" w:cs="Arial"/>
-                <w:b/>
-                <w:sz w:val="24"/>
-              </w:rPr>
-            </w:pPr>
-            <w:r>
-              <w:rPr>
-                <w:rFonts w:ascii="Arial" w:hAnsi="Arial" w:cs="Arial"/>
-                <w:b/>
-                <w:sz w:val="24"/>
-              </w:rPr>
-              <w:t xml:space="preserve">Descripción </w:t>
-            </w:r>
-          </w:p>
-        </w:tc>
-      </w:tr>
-      <w:tr>
-        <w:tc>
-          <w:tcPr>
-            <w:tcW w:w="2972" w:type="dxa"/>
-          </w:tcPr>
-          <w:p>
-            <w:pPr>
-              <w:tabs>
-                <w:tab w:val="left" w:pos="1494"/>
-              </w:tabs>
-              <w:spacing w:before="80" w:after="60"/>
-              <w:jc w:val="center"/>
-              <w:rPr>
-                <w:noProof/>
-                <w:lang w:val="es-MX" w:eastAsia="es-MX"/>
-              </w:rPr>
-            </w:pPr>
-            <w:r>
-              <w:rPr>
-                <w:noProof/>
-                <w:lang w:val="es-MX" w:eastAsia="es-MX"/>
-              </w:rPr>
-              <w:drawing>
-                <wp:inline distT="0" distB="0" distL="0" distR="0" wp14:anchorId="5DE14EC9" wp14:editId="27985574">
-                  <wp:extent cx="481238" cy="364067"/>
-                  <wp:effectExtent l="0" t="0" r="0" b="0"/>
-                  <wp:docPr id="1" name="Imagen 1"/>
-                  <wp:cNvGraphicFramePr>
-                    <a:graphicFrameLocks xmlns:a="http://schemas.openxmlformats.org/drawingml/2006/main" noChangeAspect="1"/>
-                  </wp:cNvGraphicFramePr>
-                  <a:graphic xmlns:a="http://schemas.openxmlformats.org/drawingml/2006/main">
-                    <a:graphicData uri="http://schemas.openxmlformats.org/drawingml/2006/picture">
-                      <pic:pic xmlns:pic="http://schemas.openxmlformats.org/drawingml/2006/picture">
-                        <pic:nvPicPr>
-                          <pic:cNvPr id="1" name=""/>
-                          <pic:cNvPicPr/>
-                        </pic:nvPicPr>
-                        <pic:blipFill>
-                          <a:blip r:embed="rId11"/>
-                          <a:stretch>
-                            <a:fillRect/>
-                          </a:stretch>
-                        </pic:blipFill>
-                        <pic:spPr>
-                          <a:xfrm rot="10800000" flipV="1">
-                            <a:off x="0" y="0"/>
-                            <a:ext cx="510615" cy="386291"/>
-                          </a:xfrm>
-                          <a:prstGeom prst="rect">
-                            <a:avLst/>
-                          </a:prstGeom>
-                        </pic:spPr>
-                      </pic:pic>
-                    </a:graphicData>
-                  </a:graphic>
-                </wp:inline>
-              </w:drawing>
-            </w:r>
-          </w:p>
-        </w:tc>
-        <w:tc>
-          <w:tcPr>
-            <w:tcW w:w="5533" w:type="dxa"/>
-          </w:tcPr>
-          <w:p>
-            <w:pPr>
-              <w:jc w:val="both"/>
-              <w:rPr>
-                <w:rFonts w:ascii="Arial" w:eastAsia="Arial" w:hAnsi="Arial" w:cs="Arial"/>
-                <w:sz w:val="24"/>
-              </w:rPr>
-            </w:pPr>
-            <w:r>
-              <w:rPr>
-                <w:rFonts w:ascii="Arial" w:eastAsia="Arial" w:hAnsi="Arial" w:cs="Arial"/>
-                <w:sz w:val="24"/>
-              </w:rPr>
-              <w:t>Menú principal: Este botón muestra los menús (ventanas) disponibles.</w:t>
-            </w:r>
-          </w:p>
-        </w:tc>
-      </w:tr>
-      <w:tr>
-        <w:tc>
-          <w:tcPr>
-            <w:tcW w:w="2972" w:type="dxa"/>
-          </w:tcPr>
-          <w:p>
-            <w:pPr>
-              <w:tabs>
-                <w:tab w:val="left" w:pos="1494"/>
-              </w:tabs>
-              <w:spacing w:before="60" w:after="60" w:line="276" w:lineRule="auto"/>
-              <w:jc w:val="center"/>
-              <w:rPr>
-                <w:noProof/>
-                <w:lang w:val="es-MX" w:eastAsia="es-MX"/>
-              </w:rPr>
-            </w:pPr>
-            <w:r>
-              <w:rPr>
-                <w:noProof/>
-                <w:lang w:val="es-MX" w:eastAsia="es-MX"/>
-              </w:rPr>
-              <w:drawing>
-                <wp:inline distT="0" distB="0" distL="0" distR="0" wp14:anchorId="1A131437" wp14:editId="68FB49FC">
-                  <wp:extent cx="482600" cy="610951"/>
-                  <wp:effectExtent l="0" t="0" r="0" b="0"/>
-                  <wp:docPr id="3" name="Imagen 3"/>
-                  <wp:cNvGraphicFramePr>
-                    <a:graphicFrameLocks xmlns:a="http://schemas.openxmlformats.org/drawingml/2006/main" noChangeAspect="1"/>
-                  </wp:cNvGraphicFramePr>
-                  <a:graphic xmlns:a="http://schemas.openxmlformats.org/drawingml/2006/main">
-                    <a:graphicData uri="http://schemas.openxmlformats.org/drawingml/2006/picture">
-                      <pic:pic xmlns:pic="http://schemas.openxmlformats.org/drawingml/2006/picture">
-                        <pic:nvPicPr>
-                          <pic:cNvPr id="1" name=""/>
-                          <pic:cNvPicPr/>
-                        </pic:nvPicPr>
-                        <pic:blipFill>
-                          <a:blip r:embed="rId12"/>
-                          <a:stretch>
-                            <a:fillRect/>
-                          </a:stretch>
-                        </pic:blipFill>
-                        <pic:spPr>
-                          <a:xfrm>
-                            <a:off x="0" y="0"/>
-                            <a:ext cx="489480" cy="619661"/>
-                          </a:xfrm>
-                          <a:prstGeom prst="rect">
-                            <a:avLst/>
-                          </a:prstGeom>
-                        </pic:spPr>
-                      </pic:pic>
-                    </a:graphicData>
-                  </a:graphic>
-                </wp:inline>
-              </w:drawing>
-            </w:r>
-          </w:p>
-        </w:tc>
-        <w:tc>
-          <w:tcPr>
-            <w:tcW w:w="5533" w:type="dxa"/>
-          </w:tcPr>
-          <w:p>
-            <w:pPr>
-              <w:jc w:val="both"/>
-              <w:rPr>
-                <w:rFonts w:ascii="Arial" w:eastAsia="Arial" w:hAnsi="Arial" w:cs="Arial"/>
-                <w:sz w:val="24"/>
-              </w:rPr>
-            </w:pPr>
-            <w:r>
-              <w:rPr>
-                <w:rFonts w:ascii="Arial" w:eastAsia="Arial" w:hAnsi="Arial" w:cs="Arial"/>
-                <w:sz w:val="24"/>
-              </w:rPr>
-              <w:t>Imagen de Usuario: Muestra la configuración de usuario, el contenido de ayuda y el cierre de sesión.</w:t>
-            </w:r>
-          </w:p>
-        </w:tc>
-      </w:tr>
-    </w:tbl>
     <w:p>
       <w:pPr>
         <w:tabs>
@@ -3636,7 +3658,7 @@
           <w:rFonts w:eastAsia="Arial"/>
         </w:rPr>
       </w:pPr>
-      <w:bookmarkStart w:id="10" w:name="_Toc149636470"/>
+      <w:bookmarkStart w:id="9" w:name="_Toc149636470"/>
       <w:r>
         <w:rPr>
           <w:rFonts w:eastAsia="Arial"/>
@@ -3656,7 +3678,7 @@
         </w:rPr>
         <w:t>Escanear QR</w:t>
       </w:r>
-      <w:bookmarkEnd w:id="10"/>
+      <w:bookmarkEnd w:id="9"/>
     </w:p>
     <w:p>
       <w:pPr>
@@ -3972,7 +3994,7 @@
                           <pic:cNvPicPr/>
                         </pic:nvPicPr>
                         <pic:blipFill>
-                          <a:blip r:embed="rId11"/>
+                          <a:blip r:embed="rId9"/>
                           <a:stretch>
                             <a:fillRect/>
                           </a:stretch>
@@ -4136,7 +4158,7 @@
                           <pic:cNvPicPr/>
                         </pic:nvPicPr>
                         <pic:blipFill>
-                          <a:blip r:embed="rId12"/>
+                          <a:blip r:embed="rId10"/>
                           <a:stretch>
                             <a:fillRect/>
                           </a:stretch>
@@ -4692,7 +4714,7 @@
                 <w:noProof/>
                 <w:color w:val="FFFFFF" w:themeColor="background1"/>
               </w:rPr>
-              <w:t>6</w:t>
+              <w:t>5</w:t>
             </w:r>
             <w:r>
               <w:rPr>
@@ -7372,7 +7394,7 @@
 </file>
 
 <file path=customXml/itemProps1.xml><?xml version="1.0" encoding="utf-8"?>
-<ds:datastoreItem xmlns:ds="http://schemas.openxmlformats.org/officeDocument/2006/customXml" ds:itemID="{482B77C8-D2A0-4B32-BC35-1F158DC49DD9}">
+<ds:datastoreItem xmlns:ds="http://schemas.openxmlformats.org/officeDocument/2006/customXml" ds:itemID="{A3E218A8-A7BF-4523-B603-B3D68674E503}">
   <ds:schemaRefs>
     <ds:schemaRef ds:uri="http://schemas.openxmlformats.org/officeDocument/2006/bibliography"/>
   </ds:schemaRefs>

--- a/SICA/16 GUIAS DE USUARIO/ESCANEAR QR.docx
+++ b/SICA/16 GUIAS DE USUARIO/ESCANEAR QR.docx
@@ -2978,7 +2978,6 @@
           <w:rFonts w:eastAsia="Arial"/>
         </w:rPr>
       </w:pPr>
-      <w:bookmarkStart w:id="7" w:name="_GoBack"/>
       <w:r>
         <w:rPr>
           <w:rFonts w:eastAsia="Arial"/>
@@ -3004,7 +3003,6 @@
             <w:tcW w:w="2972" w:type="dxa"/>
             <w:shd w:val="clear" w:color="auto" w:fill="002060"/>
           </w:tcPr>
-          <w:bookmarkEnd w:id="7"/>
           <w:p>
             <w:pPr>
               <w:tabs>
@@ -3238,14 +3236,14 @@
           <w:rFonts w:eastAsia="Arial"/>
         </w:rPr>
       </w:pPr>
-      <w:bookmarkStart w:id="8" w:name="_Toc149636469"/>
+      <w:bookmarkStart w:id="7" w:name="_Toc149636469"/>
       <w:r>
         <w:rPr>
           <w:rFonts w:eastAsia="Arial"/>
         </w:rPr>
         <w:t>Seleccionar Menú</w:t>
       </w:r>
-      <w:bookmarkEnd w:id="8"/>
+      <w:bookmarkEnd w:id="7"/>
     </w:p>
     <w:p/>
     <w:p>
@@ -3644,6 +3642,523 @@
           <w:tab w:val="left" w:pos="1494"/>
         </w:tabs>
         <w:spacing w:line="276" w:lineRule="auto"/>
+        <w:jc w:val="center"/>
+        <w:rPr>
+          <w:rFonts w:ascii="Arial" w:eastAsia="Arial" w:hAnsi="Arial" w:cs="Arial"/>
+          <w:sz w:val="24"/>
+        </w:rPr>
+      </w:pPr>
+    </w:p>
+    <w:p>
+      <w:pPr>
+        <w:pStyle w:val="Ttulo1"/>
+        <w:rPr>
+          <w:rFonts w:eastAsia="Arial"/>
+        </w:rPr>
+      </w:pPr>
+      <w:r>
+        <w:rPr>
+          <w:rFonts w:eastAsia="Arial"/>
+        </w:rPr>
+        <w:lastRenderedPageBreak/>
+        <w:t>Botones de uso para Aplicación:</w:t>
+      </w:r>
+    </w:p>
+    <w:tbl>
+      <w:tblPr>
+        <w:tblStyle w:val="Tablaconcuadrcula"/>
+        <w:tblW w:w="8789" w:type="dxa"/>
+        <w:tblInd w:w="-5" w:type="dxa"/>
+        <w:tblLook w:val="04A0" w:firstRow="1" w:lastRow="0" w:firstColumn="1" w:lastColumn="0" w:noHBand="0" w:noVBand="1"/>
+      </w:tblPr>
+      <w:tblGrid>
+        <w:gridCol w:w="2972"/>
+        <w:gridCol w:w="5817"/>
+      </w:tblGrid>
+      <w:tr>
+        <w:tc>
+          <w:tcPr>
+            <w:tcW w:w="2972" w:type="dxa"/>
+            <w:shd w:val="clear" w:color="auto" w:fill="002060"/>
+          </w:tcPr>
+          <w:p>
+            <w:pPr>
+              <w:tabs>
+                <w:tab w:val="left" w:pos="1494"/>
+              </w:tabs>
+              <w:spacing w:line="276" w:lineRule="auto"/>
+              <w:jc w:val="center"/>
+              <w:rPr>
+                <w:rFonts w:ascii="Arial" w:hAnsi="Arial" w:cs="Arial"/>
+                <w:b/>
+                <w:sz w:val="24"/>
+              </w:rPr>
+            </w:pPr>
+            <w:r>
+              <w:rPr>
+                <w:rFonts w:ascii="Arial" w:hAnsi="Arial" w:cs="Arial"/>
+                <w:b/>
+                <w:sz w:val="24"/>
+              </w:rPr>
+              <w:t>Campo</w:t>
+            </w:r>
+          </w:p>
+        </w:tc>
+        <w:tc>
+          <w:tcPr>
+            <w:tcW w:w="5817" w:type="dxa"/>
+            <w:shd w:val="clear" w:color="auto" w:fill="002060"/>
+          </w:tcPr>
+          <w:p>
+            <w:pPr>
+              <w:tabs>
+                <w:tab w:val="left" w:pos="1494"/>
+              </w:tabs>
+              <w:spacing w:line="276" w:lineRule="auto"/>
+              <w:jc w:val="center"/>
+              <w:rPr>
+                <w:rFonts w:ascii="Arial" w:hAnsi="Arial" w:cs="Arial"/>
+                <w:b/>
+                <w:sz w:val="24"/>
+              </w:rPr>
+            </w:pPr>
+            <w:r>
+              <w:rPr>
+                <w:rFonts w:ascii="Arial" w:hAnsi="Arial" w:cs="Arial"/>
+                <w:b/>
+                <w:sz w:val="24"/>
+              </w:rPr>
+              <w:t xml:space="preserve">Descripción </w:t>
+            </w:r>
+          </w:p>
+        </w:tc>
+      </w:tr>
+      <w:tr>
+        <w:tc>
+          <w:tcPr>
+            <w:tcW w:w="2972" w:type="dxa"/>
+          </w:tcPr>
+          <w:p>
+            <w:pPr>
+              <w:tabs>
+                <w:tab w:val="left" w:pos="1494"/>
+              </w:tabs>
+              <w:spacing w:before="80" w:after="60"/>
+              <w:jc w:val="center"/>
+              <w:rPr>
+                <w:noProof/>
+                <w:lang w:val="es-MX" w:eastAsia="es-MX"/>
+              </w:rPr>
+            </w:pPr>
+            <w:r>
+              <w:rPr>
+                <w:noProof/>
+                <w:lang w:val="es-MX" w:eastAsia="es-MX"/>
+              </w:rPr>
+              <w:drawing>
+                <wp:inline distT="0" distB="0" distL="0" distR="0" wp14:anchorId="402F7D71" wp14:editId="78EC3841">
+                  <wp:extent cx="481238" cy="364067"/>
+                  <wp:effectExtent l="0" t="0" r="0" b="0"/>
+                  <wp:docPr id="126" name="Imagen 126"/>
+                  <wp:cNvGraphicFramePr>
+                    <a:graphicFrameLocks xmlns:a="http://schemas.openxmlformats.org/drawingml/2006/main" noChangeAspect="1"/>
+                  </wp:cNvGraphicFramePr>
+                  <a:graphic xmlns:a="http://schemas.openxmlformats.org/drawingml/2006/main">
+                    <a:graphicData uri="http://schemas.openxmlformats.org/drawingml/2006/picture">
+                      <pic:pic xmlns:pic="http://schemas.openxmlformats.org/drawingml/2006/picture">
+                        <pic:nvPicPr>
+                          <pic:cNvPr id="1" name=""/>
+                          <pic:cNvPicPr/>
+                        </pic:nvPicPr>
+                        <pic:blipFill>
+                          <a:blip r:embed="rId9"/>
+                          <a:stretch>
+                            <a:fillRect/>
+                          </a:stretch>
+                        </pic:blipFill>
+                        <pic:spPr>
+                          <a:xfrm rot="10800000" flipV="1">
+                            <a:off x="0" y="0"/>
+                            <a:ext cx="510615" cy="386291"/>
+                          </a:xfrm>
+                          <a:prstGeom prst="rect">
+                            <a:avLst/>
+                          </a:prstGeom>
+                        </pic:spPr>
+                      </pic:pic>
+                    </a:graphicData>
+                  </a:graphic>
+                </wp:inline>
+              </w:drawing>
+            </w:r>
+          </w:p>
+        </w:tc>
+        <w:tc>
+          <w:tcPr>
+            <w:tcW w:w="5817" w:type="dxa"/>
+          </w:tcPr>
+          <w:p>
+            <w:pPr>
+              <w:jc w:val="both"/>
+              <w:rPr>
+                <w:rFonts w:ascii="Arial" w:eastAsia="Arial" w:hAnsi="Arial" w:cs="Arial"/>
+                <w:sz w:val="24"/>
+              </w:rPr>
+            </w:pPr>
+            <w:r>
+              <w:rPr>
+                <w:rFonts w:ascii="Arial" w:eastAsia="Arial" w:hAnsi="Arial" w:cs="Arial"/>
+                <w:sz w:val="24"/>
+              </w:rPr>
+              <w:t>Menú principal: Este botón muestra los menús (ventanas) disponibles.</w:t>
+            </w:r>
+          </w:p>
+        </w:tc>
+      </w:tr>
+      <w:tr>
+        <w:tc>
+          <w:tcPr>
+            <w:tcW w:w="2972" w:type="dxa"/>
+          </w:tcPr>
+          <w:p>
+            <w:pPr>
+              <w:tabs>
+                <w:tab w:val="left" w:pos="1494"/>
+              </w:tabs>
+              <w:spacing w:before="80" w:after="60" w:line="276" w:lineRule="auto"/>
+              <w:jc w:val="center"/>
+              <w:rPr>
+                <w:noProof/>
+                <w:lang w:val="es-MX" w:eastAsia="es-MX"/>
+              </w:rPr>
+            </w:pPr>
+            <w:r>
+              <w:rPr>
+                <w:noProof/>
+                <w:lang w:val="es-MX" w:eastAsia="es-MX"/>
+              </w:rPr>
+              <w:drawing>
+                <wp:inline distT="0" distB="0" distL="0" distR="0" wp14:anchorId="19371E83" wp14:editId="729A35AB">
+                  <wp:extent cx="965200" cy="393230"/>
+                  <wp:effectExtent l="0" t="0" r="6350" b="6985"/>
+                  <wp:docPr id="133" name="Imagen 133"/>
+                  <wp:cNvGraphicFramePr>
+                    <a:graphicFrameLocks xmlns:a="http://schemas.openxmlformats.org/drawingml/2006/main" noChangeAspect="1"/>
+                  </wp:cNvGraphicFramePr>
+                  <a:graphic xmlns:a="http://schemas.openxmlformats.org/drawingml/2006/main">
+                    <a:graphicData uri="http://schemas.openxmlformats.org/drawingml/2006/picture">
+                      <pic:pic xmlns:pic="http://schemas.openxmlformats.org/drawingml/2006/picture">
+                        <pic:nvPicPr>
+                          <pic:cNvPr id="1" name=""/>
+                          <pic:cNvPicPr/>
+                        </pic:nvPicPr>
+                        <pic:blipFill>
+                          <a:blip r:embed="rId13"/>
+                          <a:stretch>
+                            <a:fillRect/>
+                          </a:stretch>
+                        </pic:blipFill>
+                        <pic:spPr>
+                          <a:xfrm>
+                            <a:off x="0" y="0"/>
+                            <a:ext cx="981259" cy="399773"/>
+                          </a:xfrm>
+                          <a:prstGeom prst="rect">
+                            <a:avLst/>
+                          </a:prstGeom>
+                        </pic:spPr>
+                      </pic:pic>
+                    </a:graphicData>
+                  </a:graphic>
+                </wp:inline>
+              </w:drawing>
+            </w:r>
+          </w:p>
+        </w:tc>
+        <w:tc>
+          <w:tcPr>
+            <w:tcW w:w="5817" w:type="dxa"/>
+          </w:tcPr>
+          <w:p>
+            <w:pPr>
+              <w:jc w:val="both"/>
+              <w:rPr>
+                <w:rFonts w:ascii="Arial" w:eastAsia="Arial" w:hAnsi="Arial" w:cs="Arial"/>
+                <w:sz w:val="24"/>
+              </w:rPr>
+            </w:pPr>
+            <w:r>
+              <w:rPr>
+                <w:rFonts w:ascii="Arial" w:eastAsia="Arial" w:hAnsi="Arial" w:cs="Arial"/>
+                <w:sz w:val="24"/>
+              </w:rPr>
+              <w:t xml:space="preserve">Escanear QR: Activa la cámara del equipo para realizar la lectura de los códigos QR. </w:t>
+            </w:r>
+          </w:p>
+        </w:tc>
+      </w:tr>
+      <w:tr>
+        <w:tc>
+          <w:tcPr>
+            <w:tcW w:w="2972" w:type="dxa"/>
+          </w:tcPr>
+          <w:p>
+            <w:pPr>
+              <w:tabs>
+                <w:tab w:val="left" w:pos="1494"/>
+              </w:tabs>
+              <w:spacing w:before="60" w:after="60" w:line="276" w:lineRule="auto"/>
+              <w:jc w:val="center"/>
+              <w:rPr>
+                <w:noProof/>
+                <w:lang w:val="es-MX" w:eastAsia="es-MX"/>
+              </w:rPr>
+            </w:pPr>
+            <w:r>
+              <w:rPr>
+                <w:noProof/>
+                <w:lang w:val="es-MX" w:eastAsia="es-MX"/>
+              </w:rPr>
+              <w:drawing>
+                <wp:inline distT="0" distB="0" distL="0" distR="0" wp14:anchorId="2109D629" wp14:editId="1169B23F">
+                  <wp:extent cx="482600" cy="610951"/>
+                  <wp:effectExtent l="0" t="0" r="0" b="0"/>
+                  <wp:docPr id="130" name="Imagen 130"/>
+                  <wp:cNvGraphicFramePr>
+                    <a:graphicFrameLocks xmlns:a="http://schemas.openxmlformats.org/drawingml/2006/main" noChangeAspect="1"/>
+                  </wp:cNvGraphicFramePr>
+                  <a:graphic xmlns:a="http://schemas.openxmlformats.org/drawingml/2006/main">
+                    <a:graphicData uri="http://schemas.openxmlformats.org/drawingml/2006/picture">
+                      <pic:pic xmlns:pic="http://schemas.openxmlformats.org/drawingml/2006/picture">
+                        <pic:nvPicPr>
+                          <pic:cNvPr id="1" name=""/>
+                          <pic:cNvPicPr/>
+                        </pic:nvPicPr>
+                        <pic:blipFill>
+                          <a:blip r:embed="rId10"/>
+                          <a:stretch>
+                            <a:fillRect/>
+                          </a:stretch>
+                        </pic:blipFill>
+                        <pic:spPr>
+                          <a:xfrm>
+                            <a:off x="0" y="0"/>
+                            <a:ext cx="489480" cy="619661"/>
+                          </a:xfrm>
+                          <a:prstGeom prst="rect">
+                            <a:avLst/>
+                          </a:prstGeom>
+                        </pic:spPr>
+                      </pic:pic>
+                    </a:graphicData>
+                  </a:graphic>
+                </wp:inline>
+              </w:drawing>
+            </w:r>
+          </w:p>
+        </w:tc>
+        <w:tc>
+          <w:tcPr>
+            <w:tcW w:w="5817" w:type="dxa"/>
+          </w:tcPr>
+          <w:p>
+            <w:pPr>
+              <w:jc w:val="both"/>
+              <w:rPr>
+                <w:rFonts w:ascii="Arial" w:eastAsia="Arial" w:hAnsi="Arial" w:cs="Arial"/>
+                <w:sz w:val="24"/>
+              </w:rPr>
+            </w:pPr>
+            <w:r>
+              <w:rPr>
+                <w:rFonts w:ascii="Arial" w:eastAsia="Arial" w:hAnsi="Arial" w:cs="Arial"/>
+                <w:sz w:val="24"/>
+              </w:rPr>
+              <w:t>Imagen de Usuario: Muestra la configuración de usuario, el contenido de ayuda y el cierre de sesión.</w:t>
+            </w:r>
+          </w:p>
+        </w:tc>
+      </w:tr>
+      <w:tr>
+        <w:tc>
+          <w:tcPr>
+            <w:tcW w:w="2972" w:type="dxa"/>
+          </w:tcPr>
+          <w:p>
+            <w:pPr>
+              <w:tabs>
+                <w:tab w:val="left" w:pos="1494"/>
+              </w:tabs>
+              <w:spacing w:before="60" w:after="60" w:line="276" w:lineRule="auto"/>
+              <w:jc w:val="center"/>
+              <w:rPr>
+                <w:noProof/>
+                <w:lang w:val="es-MX" w:eastAsia="es-MX"/>
+              </w:rPr>
+            </w:pPr>
+            <w:r>
+              <w:rPr>
+                <w:noProof/>
+                <w:lang w:val="es-MX" w:eastAsia="es-MX"/>
+              </w:rPr>
+              <w:drawing>
+                <wp:inline distT="0" distB="0" distL="0" distR="0" wp14:anchorId="1EE7DC14" wp14:editId="3FF29FCA">
+                  <wp:extent cx="1714006" cy="279400"/>
+                  <wp:effectExtent l="0" t="0" r="635" b="6350"/>
+                  <wp:docPr id="131" name="Imagen 131"/>
+                  <wp:cNvGraphicFramePr>
+                    <a:graphicFrameLocks xmlns:a="http://schemas.openxmlformats.org/drawingml/2006/main" noChangeAspect="1"/>
+                  </wp:cNvGraphicFramePr>
+                  <a:graphic xmlns:a="http://schemas.openxmlformats.org/drawingml/2006/main">
+                    <a:graphicData uri="http://schemas.openxmlformats.org/drawingml/2006/picture">
+                      <pic:pic xmlns:pic="http://schemas.openxmlformats.org/drawingml/2006/picture">
+                        <pic:nvPicPr>
+                          <pic:cNvPr id="1" name=""/>
+                          <pic:cNvPicPr/>
+                        </pic:nvPicPr>
+                        <pic:blipFill>
+                          <a:blip r:embed="rId14"/>
+                          <a:stretch>
+                            <a:fillRect/>
+                          </a:stretch>
+                        </pic:blipFill>
+                        <pic:spPr>
+                          <a:xfrm>
+                            <a:off x="0" y="0"/>
+                            <a:ext cx="1809580" cy="294979"/>
+                          </a:xfrm>
+                          <a:prstGeom prst="rect">
+                            <a:avLst/>
+                          </a:prstGeom>
+                        </pic:spPr>
+                      </pic:pic>
+                    </a:graphicData>
+                  </a:graphic>
+                </wp:inline>
+              </w:drawing>
+            </w:r>
+          </w:p>
+        </w:tc>
+        <w:tc>
+          <w:tcPr>
+            <w:tcW w:w="5817" w:type="dxa"/>
+          </w:tcPr>
+          <w:p>
+            <w:pPr>
+              <w:jc w:val="both"/>
+              <w:rPr>
+                <w:rFonts w:ascii="Arial" w:eastAsia="Arial" w:hAnsi="Arial" w:cs="Arial"/>
+                <w:sz w:val="24"/>
+              </w:rPr>
+            </w:pPr>
+            <w:r>
+              <w:rPr>
+                <w:rFonts w:ascii="Arial" w:eastAsia="Arial" w:hAnsi="Arial" w:cs="Arial"/>
+                <w:sz w:val="24"/>
+              </w:rPr>
+              <w:t>Configuración de Perfil: Aquí se edita la información del usuario y cambio de contraseña.</w:t>
+            </w:r>
+          </w:p>
+          <w:p>
+            <w:pPr>
+              <w:jc w:val="both"/>
+              <w:rPr>
+                <w:rFonts w:ascii="Arial" w:eastAsia="Arial" w:hAnsi="Arial" w:cs="Arial"/>
+                <w:sz w:val="24"/>
+              </w:rPr>
+            </w:pPr>
+          </w:p>
+        </w:tc>
+      </w:tr>
+      <w:tr>
+        <w:tc>
+          <w:tcPr>
+            <w:tcW w:w="2972" w:type="dxa"/>
+          </w:tcPr>
+          <w:p>
+            <w:pPr>
+              <w:tabs>
+                <w:tab w:val="left" w:pos="1494"/>
+              </w:tabs>
+              <w:spacing w:before="60" w:after="60" w:line="276" w:lineRule="auto"/>
+              <w:jc w:val="center"/>
+              <w:rPr>
+                <w:noProof/>
+                <w:lang w:val="es-MX" w:eastAsia="es-MX"/>
+              </w:rPr>
+            </w:pPr>
+            <w:r>
+              <w:rPr>
+                <w:noProof/>
+                <w:lang w:val="es-MX" w:eastAsia="es-MX"/>
+              </w:rPr>
+              <w:drawing>
+                <wp:inline distT="0" distB="0" distL="0" distR="0" wp14:anchorId="59E8EEE2" wp14:editId="58214086">
+                  <wp:extent cx="1244600" cy="279300"/>
+                  <wp:effectExtent l="0" t="0" r="0" b="6985"/>
+                  <wp:docPr id="132" name="Imagen 132"/>
+                  <wp:cNvGraphicFramePr>
+                    <a:graphicFrameLocks xmlns:a="http://schemas.openxmlformats.org/drawingml/2006/main" noChangeAspect="1"/>
+                  </wp:cNvGraphicFramePr>
+                  <a:graphic xmlns:a="http://schemas.openxmlformats.org/drawingml/2006/main">
+                    <a:graphicData uri="http://schemas.openxmlformats.org/drawingml/2006/picture">
+                      <pic:pic xmlns:pic="http://schemas.openxmlformats.org/drawingml/2006/picture">
+                        <pic:nvPicPr>
+                          <pic:cNvPr id="1" name=""/>
+                          <pic:cNvPicPr/>
+                        </pic:nvPicPr>
+                        <pic:blipFill>
+                          <a:blip r:embed="rId15"/>
+                          <a:stretch>
+                            <a:fillRect/>
+                          </a:stretch>
+                        </pic:blipFill>
+                        <pic:spPr>
+                          <a:xfrm>
+                            <a:off x="0" y="0"/>
+                            <a:ext cx="1295292" cy="290676"/>
+                          </a:xfrm>
+                          <a:prstGeom prst="rect">
+                            <a:avLst/>
+                          </a:prstGeom>
+                        </pic:spPr>
+                      </pic:pic>
+                    </a:graphicData>
+                  </a:graphic>
+                </wp:inline>
+              </w:drawing>
+            </w:r>
+          </w:p>
+        </w:tc>
+        <w:tc>
+          <w:tcPr>
+            <w:tcW w:w="5817" w:type="dxa"/>
+          </w:tcPr>
+          <w:p>
+            <w:pPr>
+              <w:jc w:val="both"/>
+              <w:rPr>
+                <w:rFonts w:ascii="Arial" w:eastAsia="Arial" w:hAnsi="Arial" w:cs="Arial"/>
+                <w:sz w:val="24"/>
+              </w:rPr>
+            </w:pPr>
+            <w:r>
+              <w:rPr>
+                <w:rFonts w:ascii="Arial" w:eastAsia="Arial" w:hAnsi="Arial" w:cs="Arial"/>
+                <w:sz w:val="24"/>
+              </w:rPr>
+              <w:t>Cierra la sesión del usuario.</w:t>
+            </w:r>
+          </w:p>
+        </w:tc>
+      </w:tr>
+    </w:tbl>
+    <w:p>
+      <w:pPr>
+        <w:tabs>
+          <w:tab w:val="left" w:pos="1494"/>
+        </w:tabs>
+        <w:spacing w:line="276" w:lineRule="auto"/>
         <w:rPr>
           <w:rFonts w:ascii="Arial" w:eastAsia="Arial" w:hAnsi="Arial" w:cs="Arial"/>
           <w:sz w:val="24"/>
@@ -3658,12 +4173,11 @@
           <w:rFonts w:eastAsia="Arial"/>
         </w:rPr>
       </w:pPr>
-      <w:bookmarkStart w:id="9" w:name="_Toc149636470"/>
+      <w:bookmarkStart w:id="8" w:name="_Toc149636470"/>
       <w:r>
         <w:rPr>
           <w:rFonts w:eastAsia="Arial"/>
         </w:rPr>
-        <w:lastRenderedPageBreak/>
         <w:t>M</w:t>
       </w:r>
       <w:r>
@@ -3678,7 +4192,7 @@
         </w:rPr>
         <w:t>Escanear QR</w:t>
       </w:r>
-      <w:bookmarkEnd w:id="9"/>
+      <w:bookmarkEnd w:id="8"/>
     </w:p>
     <w:p>
       <w:pPr>
@@ -3856,7 +4370,7 @@
                     <pic:cNvPicPr/>
                   </pic:nvPicPr>
                   <pic:blipFill>
-                    <a:blip r:embed="rId13"/>
+                    <a:blip r:embed="rId16"/>
                     <a:stretch>
                       <a:fillRect/>
                     </a:stretch>
@@ -3887,503 +4401,6 @@
         </w:drawing>
       </w:r>
     </w:p>
-    <w:tbl>
-      <w:tblPr>
-        <w:tblStyle w:val="Tablaconcuadrcula"/>
-        <w:tblW w:w="8789" w:type="dxa"/>
-        <w:tblInd w:w="-5" w:type="dxa"/>
-        <w:tblLook w:val="04A0" w:firstRow="1" w:lastRow="0" w:firstColumn="1" w:lastColumn="0" w:noHBand="0" w:noVBand="1"/>
-      </w:tblPr>
-      <w:tblGrid>
-        <w:gridCol w:w="2972"/>
-        <w:gridCol w:w="5817"/>
-      </w:tblGrid>
-      <w:tr>
-        <w:tc>
-          <w:tcPr>
-            <w:tcW w:w="2972" w:type="dxa"/>
-            <w:shd w:val="clear" w:color="auto" w:fill="002060"/>
-          </w:tcPr>
-          <w:p>
-            <w:pPr>
-              <w:tabs>
-                <w:tab w:val="left" w:pos="1494"/>
-              </w:tabs>
-              <w:spacing w:line="276" w:lineRule="auto"/>
-              <w:jc w:val="center"/>
-              <w:rPr>
-                <w:rFonts w:ascii="Arial" w:hAnsi="Arial" w:cs="Arial"/>
-                <w:b/>
-                <w:sz w:val="24"/>
-              </w:rPr>
-            </w:pPr>
-            <w:r>
-              <w:rPr>
-                <w:rFonts w:ascii="Arial" w:hAnsi="Arial" w:cs="Arial"/>
-                <w:b/>
-                <w:sz w:val="24"/>
-              </w:rPr>
-              <w:t>Campo</w:t>
-            </w:r>
-          </w:p>
-        </w:tc>
-        <w:tc>
-          <w:tcPr>
-            <w:tcW w:w="5817" w:type="dxa"/>
-            <w:shd w:val="clear" w:color="auto" w:fill="002060"/>
-          </w:tcPr>
-          <w:p>
-            <w:pPr>
-              <w:tabs>
-                <w:tab w:val="left" w:pos="1494"/>
-              </w:tabs>
-              <w:spacing w:line="276" w:lineRule="auto"/>
-              <w:jc w:val="center"/>
-              <w:rPr>
-                <w:rFonts w:ascii="Arial" w:hAnsi="Arial" w:cs="Arial"/>
-                <w:b/>
-                <w:sz w:val="24"/>
-              </w:rPr>
-            </w:pPr>
-            <w:r>
-              <w:rPr>
-                <w:rFonts w:ascii="Arial" w:hAnsi="Arial" w:cs="Arial"/>
-                <w:b/>
-                <w:sz w:val="24"/>
-              </w:rPr>
-              <w:t xml:space="preserve">Descripción </w:t>
-            </w:r>
-          </w:p>
-        </w:tc>
-      </w:tr>
-      <w:tr>
-        <w:tc>
-          <w:tcPr>
-            <w:tcW w:w="2972" w:type="dxa"/>
-          </w:tcPr>
-          <w:p>
-            <w:pPr>
-              <w:tabs>
-                <w:tab w:val="left" w:pos="1494"/>
-              </w:tabs>
-              <w:spacing w:before="80" w:after="60"/>
-              <w:jc w:val="center"/>
-              <w:rPr>
-                <w:noProof/>
-                <w:lang w:val="es-MX" w:eastAsia="es-MX"/>
-              </w:rPr>
-            </w:pPr>
-            <w:r>
-              <w:rPr>
-                <w:noProof/>
-                <w:lang w:val="es-MX" w:eastAsia="es-MX"/>
-              </w:rPr>
-              <w:drawing>
-                <wp:inline distT="0" distB="0" distL="0" distR="0" wp14:anchorId="036A9D88" wp14:editId="2C2A1C63">
-                  <wp:extent cx="481238" cy="364067"/>
-                  <wp:effectExtent l="0" t="0" r="0" b="0"/>
-                  <wp:docPr id="126" name="Imagen 126"/>
-                  <wp:cNvGraphicFramePr>
-                    <a:graphicFrameLocks xmlns:a="http://schemas.openxmlformats.org/drawingml/2006/main" noChangeAspect="1"/>
-                  </wp:cNvGraphicFramePr>
-                  <a:graphic xmlns:a="http://schemas.openxmlformats.org/drawingml/2006/main">
-                    <a:graphicData uri="http://schemas.openxmlformats.org/drawingml/2006/picture">
-                      <pic:pic xmlns:pic="http://schemas.openxmlformats.org/drawingml/2006/picture">
-                        <pic:nvPicPr>
-                          <pic:cNvPr id="1" name=""/>
-                          <pic:cNvPicPr/>
-                        </pic:nvPicPr>
-                        <pic:blipFill>
-                          <a:blip r:embed="rId9"/>
-                          <a:stretch>
-                            <a:fillRect/>
-                          </a:stretch>
-                        </pic:blipFill>
-                        <pic:spPr>
-                          <a:xfrm rot="10800000" flipV="1">
-                            <a:off x="0" y="0"/>
-                            <a:ext cx="510615" cy="386291"/>
-                          </a:xfrm>
-                          <a:prstGeom prst="rect">
-                            <a:avLst/>
-                          </a:prstGeom>
-                        </pic:spPr>
-                      </pic:pic>
-                    </a:graphicData>
-                  </a:graphic>
-                </wp:inline>
-              </w:drawing>
-            </w:r>
-          </w:p>
-        </w:tc>
-        <w:tc>
-          <w:tcPr>
-            <w:tcW w:w="5817" w:type="dxa"/>
-          </w:tcPr>
-          <w:p>
-            <w:pPr>
-              <w:jc w:val="both"/>
-              <w:rPr>
-                <w:rFonts w:ascii="Arial" w:eastAsia="Arial" w:hAnsi="Arial" w:cs="Arial"/>
-                <w:sz w:val="24"/>
-              </w:rPr>
-            </w:pPr>
-            <w:r>
-              <w:rPr>
-                <w:rFonts w:ascii="Arial" w:eastAsia="Arial" w:hAnsi="Arial" w:cs="Arial"/>
-                <w:sz w:val="24"/>
-              </w:rPr>
-              <w:t>Menú principal: Este botón muestra los menús (ventanas) disponibles.</w:t>
-            </w:r>
-          </w:p>
-        </w:tc>
-      </w:tr>
-      <w:tr>
-        <w:tc>
-          <w:tcPr>
-            <w:tcW w:w="2972" w:type="dxa"/>
-          </w:tcPr>
-          <w:p>
-            <w:pPr>
-              <w:tabs>
-                <w:tab w:val="left" w:pos="1494"/>
-              </w:tabs>
-              <w:spacing w:before="80" w:after="60" w:line="276" w:lineRule="auto"/>
-              <w:jc w:val="center"/>
-              <w:rPr>
-                <w:noProof/>
-                <w:lang w:val="es-MX" w:eastAsia="es-MX"/>
-              </w:rPr>
-            </w:pPr>
-            <w:r>
-              <w:rPr>
-                <w:noProof/>
-                <w:lang w:val="es-MX" w:eastAsia="es-MX"/>
-              </w:rPr>
-              <w:drawing>
-                <wp:inline distT="0" distB="0" distL="0" distR="0" wp14:anchorId="668FBB5C" wp14:editId="33139782">
-                  <wp:extent cx="965200" cy="393230"/>
-                  <wp:effectExtent l="0" t="0" r="6350" b="6985"/>
-                  <wp:docPr id="133" name="Imagen 133"/>
-                  <wp:cNvGraphicFramePr>
-                    <a:graphicFrameLocks xmlns:a="http://schemas.openxmlformats.org/drawingml/2006/main" noChangeAspect="1"/>
-                  </wp:cNvGraphicFramePr>
-                  <a:graphic xmlns:a="http://schemas.openxmlformats.org/drawingml/2006/main">
-                    <a:graphicData uri="http://schemas.openxmlformats.org/drawingml/2006/picture">
-                      <pic:pic xmlns:pic="http://schemas.openxmlformats.org/drawingml/2006/picture">
-                        <pic:nvPicPr>
-                          <pic:cNvPr id="1" name=""/>
-                          <pic:cNvPicPr/>
-                        </pic:nvPicPr>
-                        <pic:blipFill>
-                          <a:blip r:embed="rId14"/>
-                          <a:stretch>
-                            <a:fillRect/>
-                          </a:stretch>
-                        </pic:blipFill>
-                        <pic:spPr>
-                          <a:xfrm>
-                            <a:off x="0" y="0"/>
-                            <a:ext cx="981259" cy="399773"/>
-                          </a:xfrm>
-                          <a:prstGeom prst="rect">
-                            <a:avLst/>
-                          </a:prstGeom>
-                        </pic:spPr>
-                      </pic:pic>
-                    </a:graphicData>
-                  </a:graphic>
-                </wp:inline>
-              </w:drawing>
-            </w:r>
-          </w:p>
-        </w:tc>
-        <w:tc>
-          <w:tcPr>
-            <w:tcW w:w="5817" w:type="dxa"/>
-          </w:tcPr>
-          <w:p>
-            <w:pPr>
-              <w:jc w:val="both"/>
-              <w:rPr>
-                <w:rFonts w:ascii="Arial" w:eastAsia="Arial" w:hAnsi="Arial" w:cs="Arial"/>
-                <w:sz w:val="24"/>
-              </w:rPr>
-            </w:pPr>
-            <w:r>
-              <w:rPr>
-                <w:rFonts w:ascii="Arial" w:eastAsia="Arial" w:hAnsi="Arial" w:cs="Arial"/>
-                <w:sz w:val="24"/>
-              </w:rPr>
-              <w:t xml:space="preserve">Escanear QR: Activa la cámara del equipo para realizar la lectura de los códigos QR. </w:t>
-            </w:r>
-          </w:p>
-        </w:tc>
-      </w:tr>
-      <w:tr>
-        <w:tc>
-          <w:tcPr>
-            <w:tcW w:w="2972" w:type="dxa"/>
-          </w:tcPr>
-          <w:p>
-            <w:pPr>
-              <w:tabs>
-                <w:tab w:val="left" w:pos="1494"/>
-              </w:tabs>
-              <w:spacing w:before="60" w:after="60" w:line="276" w:lineRule="auto"/>
-              <w:jc w:val="center"/>
-              <w:rPr>
-                <w:noProof/>
-                <w:lang w:val="es-MX" w:eastAsia="es-MX"/>
-              </w:rPr>
-            </w:pPr>
-            <w:r>
-              <w:rPr>
-                <w:noProof/>
-                <w:lang w:val="es-MX" w:eastAsia="es-MX"/>
-              </w:rPr>
-              <w:drawing>
-                <wp:inline distT="0" distB="0" distL="0" distR="0" wp14:anchorId="11A81CF6" wp14:editId="796BCED3">
-                  <wp:extent cx="482600" cy="610951"/>
-                  <wp:effectExtent l="0" t="0" r="0" b="0"/>
-                  <wp:docPr id="130" name="Imagen 130"/>
-                  <wp:cNvGraphicFramePr>
-                    <a:graphicFrameLocks xmlns:a="http://schemas.openxmlformats.org/drawingml/2006/main" noChangeAspect="1"/>
-                  </wp:cNvGraphicFramePr>
-                  <a:graphic xmlns:a="http://schemas.openxmlformats.org/drawingml/2006/main">
-                    <a:graphicData uri="http://schemas.openxmlformats.org/drawingml/2006/picture">
-                      <pic:pic xmlns:pic="http://schemas.openxmlformats.org/drawingml/2006/picture">
-                        <pic:nvPicPr>
-                          <pic:cNvPr id="1" name=""/>
-                          <pic:cNvPicPr/>
-                        </pic:nvPicPr>
-                        <pic:blipFill>
-                          <a:blip r:embed="rId10"/>
-                          <a:stretch>
-                            <a:fillRect/>
-                          </a:stretch>
-                        </pic:blipFill>
-                        <pic:spPr>
-                          <a:xfrm>
-                            <a:off x="0" y="0"/>
-                            <a:ext cx="489480" cy="619661"/>
-                          </a:xfrm>
-                          <a:prstGeom prst="rect">
-                            <a:avLst/>
-                          </a:prstGeom>
-                        </pic:spPr>
-                      </pic:pic>
-                    </a:graphicData>
-                  </a:graphic>
-                </wp:inline>
-              </w:drawing>
-            </w:r>
-          </w:p>
-        </w:tc>
-        <w:tc>
-          <w:tcPr>
-            <w:tcW w:w="5817" w:type="dxa"/>
-          </w:tcPr>
-          <w:p>
-            <w:pPr>
-              <w:jc w:val="both"/>
-              <w:rPr>
-                <w:rFonts w:ascii="Arial" w:eastAsia="Arial" w:hAnsi="Arial" w:cs="Arial"/>
-                <w:sz w:val="24"/>
-              </w:rPr>
-            </w:pPr>
-            <w:r>
-              <w:rPr>
-                <w:rFonts w:ascii="Arial" w:eastAsia="Arial" w:hAnsi="Arial" w:cs="Arial"/>
-                <w:sz w:val="24"/>
-              </w:rPr>
-              <w:t>Imagen de Usuario: Muestra la configuración de usuario, el contenido de ayuda y el cierre de sesión.</w:t>
-            </w:r>
-          </w:p>
-        </w:tc>
-      </w:tr>
-      <w:tr>
-        <w:tc>
-          <w:tcPr>
-            <w:tcW w:w="2972" w:type="dxa"/>
-          </w:tcPr>
-          <w:p>
-            <w:pPr>
-              <w:tabs>
-                <w:tab w:val="left" w:pos="1494"/>
-              </w:tabs>
-              <w:spacing w:before="60" w:after="60" w:line="276" w:lineRule="auto"/>
-              <w:jc w:val="center"/>
-              <w:rPr>
-                <w:noProof/>
-                <w:lang w:val="es-MX" w:eastAsia="es-MX"/>
-              </w:rPr>
-            </w:pPr>
-            <w:r>
-              <w:rPr>
-                <w:noProof/>
-                <w:lang w:val="es-MX" w:eastAsia="es-MX"/>
-              </w:rPr>
-              <w:drawing>
-                <wp:inline distT="0" distB="0" distL="0" distR="0" wp14:anchorId="37EA5D1A" wp14:editId="35029061">
-                  <wp:extent cx="1714006" cy="279400"/>
-                  <wp:effectExtent l="0" t="0" r="635" b="6350"/>
-                  <wp:docPr id="131" name="Imagen 131"/>
-                  <wp:cNvGraphicFramePr>
-                    <a:graphicFrameLocks xmlns:a="http://schemas.openxmlformats.org/drawingml/2006/main" noChangeAspect="1"/>
-                  </wp:cNvGraphicFramePr>
-                  <a:graphic xmlns:a="http://schemas.openxmlformats.org/drawingml/2006/main">
-                    <a:graphicData uri="http://schemas.openxmlformats.org/drawingml/2006/picture">
-                      <pic:pic xmlns:pic="http://schemas.openxmlformats.org/drawingml/2006/picture">
-                        <pic:nvPicPr>
-                          <pic:cNvPr id="1" name=""/>
-                          <pic:cNvPicPr/>
-                        </pic:nvPicPr>
-                        <pic:blipFill>
-                          <a:blip r:embed="rId15"/>
-                          <a:stretch>
-                            <a:fillRect/>
-                          </a:stretch>
-                        </pic:blipFill>
-                        <pic:spPr>
-                          <a:xfrm>
-                            <a:off x="0" y="0"/>
-                            <a:ext cx="1809580" cy="294979"/>
-                          </a:xfrm>
-                          <a:prstGeom prst="rect">
-                            <a:avLst/>
-                          </a:prstGeom>
-                        </pic:spPr>
-                      </pic:pic>
-                    </a:graphicData>
-                  </a:graphic>
-                </wp:inline>
-              </w:drawing>
-            </w:r>
-          </w:p>
-        </w:tc>
-        <w:tc>
-          <w:tcPr>
-            <w:tcW w:w="5817" w:type="dxa"/>
-          </w:tcPr>
-          <w:p>
-            <w:pPr>
-              <w:jc w:val="both"/>
-              <w:rPr>
-                <w:rFonts w:ascii="Arial" w:eastAsia="Arial" w:hAnsi="Arial" w:cs="Arial"/>
-                <w:sz w:val="24"/>
-              </w:rPr>
-            </w:pPr>
-            <w:r>
-              <w:rPr>
-                <w:rFonts w:ascii="Arial" w:eastAsia="Arial" w:hAnsi="Arial" w:cs="Arial"/>
-                <w:sz w:val="24"/>
-              </w:rPr>
-              <w:t>Configuración de Perfil: Aquí se edita la información del usuario y cambio de contraseña.</w:t>
-            </w:r>
-          </w:p>
-          <w:p>
-            <w:pPr>
-              <w:jc w:val="both"/>
-              <w:rPr>
-                <w:rFonts w:ascii="Arial" w:eastAsia="Arial" w:hAnsi="Arial" w:cs="Arial"/>
-                <w:sz w:val="24"/>
-              </w:rPr>
-            </w:pPr>
-          </w:p>
-        </w:tc>
-      </w:tr>
-      <w:tr>
-        <w:tc>
-          <w:tcPr>
-            <w:tcW w:w="2972" w:type="dxa"/>
-          </w:tcPr>
-          <w:p>
-            <w:pPr>
-              <w:tabs>
-                <w:tab w:val="left" w:pos="1494"/>
-              </w:tabs>
-              <w:spacing w:before="60" w:after="60" w:line="276" w:lineRule="auto"/>
-              <w:jc w:val="center"/>
-              <w:rPr>
-                <w:noProof/>
-                <w:lang w:val="es-MX" w:eastAsia="es-MX"/>
-              </w:rPr>
-            </w:pPr>
-            <w:r>
-              <w:rPr>
-                <w:noProof/>
-                <w:lang w:val="es-MX" w:eastAsia="es-MX"/>
-              </w:rPr>
-              <w:drawing>
-                <wp:inline distT="0" distB="0" distL="0" distR="0" wp14:anchorId="3E699C39" wp14:editId="749B1F61">
-                  <wp:extent cx="1244600" cy="279300"/>
-                  <wp:effectExtent l="0" t="0" r="0" b="6985"/>
-                  <wp:docPr id="132" name="Imagen 132"/>
-                  <wp:cNvGraphicFramePr>
-                    <a:graphicFrameLocks xmlns:a="http://schemas.openxmlformats.org/drawingml/2006/main" noChangeAspect="1"/>
-                  </wp:cNvGraphicFramePr>
-                  <a:graphic xmlns:a="http://schemas.openxmlformats.org/drawingml/2006/main">
-                    <a:graphicData uri="http://schemas.openxmlformats.org/drawingml/2006/picture">
-                      <pic:pic xmlns:pic="http://schemas.openxmlformats.org/drawingml/2006/picture">
-                        <pic:nvPicPr>
-                          <pic:cNvPr id="1" name=""/>
-                          <pic:cNvPicPr/>
-                        </pic:nvPicPr>
-                        <pic:blipFill>
-                          <a:blip r:embed="rId16"/>
-                          <a:stretch>
-                            <a:fillRect/>
-                          </a:stretch>
-                        </pic:blipFill>
-                        <pic:spPr>
-                          <a:xfrm>
-                            <a:off x="0" y="0"/>
-                            <a:ext cx="1295292" cy="290676"/>
-                          </a:xfrm>
-                          <a:prstGeom prst="rect">
-                            <a:avLst/>
-                          </a:prstGeom>
-                        </pic:spPr>
-                      </pic:pic>
-                    </a:graphicData>
-                  </a:graphic>
-                </wp:inline>
-              </w:drawing>
-            </w:r>
-          </w:p>
-        </w:tc>
-        <w:tc>
-          <w:tcPr>
-            <w:tcW w:w="5817" w:type="dxa"/>
-          </w:tcPr>
-          <w:p>
-            <w:pPr>
-              <w:jc w:val="both"/>
-              <w:rPr>
-                <w:rFonts w:ascii="Arial" w:eastAsia="Arial" w:hAnsi="Arial" w:cs="Arial"/>
-                <w:sz w:val="24"/>
-              </w:rPr>
-            </w:pPr>
-            <w:r>
-              <w:rPr>
-                <w:rFonts w:ascii="Arial" w:eastAsia="Arial" w:hAnsi="Arial" w:cs="Arial"/>
-                <w:sz w:val="24"/>
-              </w:rPr>
-              <w:t>Cierra la sesión del usuario.</w:t>
-            </w:r>
-          </w:p>
-        </w:tc>
-      </w:tr>
-    </w:tbl>
-    <w:p>
-      <w:pPr>
-        <w:rPr>
-          <w:rFonts w:ascii="Arial" w:eastAsia="Arial" w:hAnsi="Arial" w:cs="Arial"/>
-          <w:sz w:val="24"/>
-        </w:rPr>
-      </w:pPr>
-    </w:p>
     <w:p>
       <w:pPr>
         <w:rPr>
@@ -4405,12 +4422,13 @@
         <w:tabs>
           <w:tab w:val="left" w:pos="426"/>
         </w:tabs>
-        <w:ind w:left="-284"/>
         <w:rPr>
           <w:rFonts w:ascii="Arial" w:eastAsia="Arial" w:hAnsi="Arial" w:cs="Arial"/>
           <w:sz w:val="24"/>
         </w:rPr>
       </w:pPr>
+      <w:bookmarkStart w:id="9" w:name="_GoBack"/>
+      <w:bookmarkEnd w:id="9"/>
     </w:p>
     <w:sectPr>
       <w:headerReference w:type="default" r:id="rId17"/>
@@ -4714,7 +4732,7 @@
                 <w:noProof/>
                 <w:color w:val="FFFFFF" w:themeColor="background1"/>
               </w:rPr>
-              <w:t>5</w:t>
+              <w:t>6</w:t>
             </w:r>
             <w:r>
               <w:rPr>
@@ -7394,7 +7412,7 @@
 </file>
 
 <file path=customXml/itemProps1.xml><?xml version="1.0" encoding="utf-8"?>
-<ds:datastoreItem xmlns:ds="http://schemas.openxmlformats.org/officeDocument/2006/customXml" ds:itemID="{A3E218A8-A7BF-4523-B603-B3D68674E503}">
+<ds:datastoreItem xmlns:ds="http://schemas.openxmlformats.org/officeDocument/2006/customXml" ds:itemID="{DEFB9CA4-C295-413D-A6D9-56E431FB1D3A}">
   <ds:schemaRefs>
     <ds:schemaRef ds:uri="http://schemas.openxmlformats.org/officeDocument/2006/bibliography"/>
   </ds:schemaRefs>

--- a/SICA/16 GUIAS DE USUARIO/ESCANEAR QR.docx
+++ b/SICA/16 GUIAS DE USUARIO/ESCANEAR QR.docx
@@ -1170,7 +1170,7 @@
             </w:rPr>
             <w:fldChar w:fldCharType="separate"/>
           </w:r>
-          <w:hyperlink w:anchor="_Toc149636465" w:history="1">
+          <w:hyperlink w:anchor="_Toc149815916" w:history="1">
             <w:r>
               <w:rPr>
                 <w:rStyle w:val="Hipervnculo"/>
@@ -1205,7 +1205,7 @@
                 <w:sz w:val="24"/>
                 <w:szCs w:val="24"/>
               </w:rPr>
-              <w:instrText xml:space="preserve"> PAGEREF _Toc149636465 \h </w:instrText>
+              <w:instrText xml:space="preserve"> PAGEREF _Toc149815916 \h </w:instrText>
             </w:r>
             <w:r>
               <w:rPr>
@@ -1254,7 +1254,7 @@
               <w:lang w:val="es-MX" w:eastAsia="es-MX"/>
             </w:rPr>
           </w:pPr>
-          <w:hyperlink w:anchor="_Toc149636466" w:history="1">
+          <w:hyperlink w:anchor="_Toc149815917" w:history="1">
             <w:r>
               <w:rPr>
                 <w:rStyle w:val="Hipervnculo"/>
@@ -1289,7 +1289,7 @@
                 <w:sz w:val="24"/>
                 <w:szCs w:val="24"/>
               </w:rPr>
-              <w:instrText xml:space="preserve"> PAGEREF _Toc149636466 \h </w:instrText>
+              <w:instrText xml:space="preserve"> PAGEREF _Toc149815917 \h </w:instrText>
             </w:r>
             <w:r>
               <w:rPr>
@@ -1338,7 +1338,7 @@
               <w:lang w:val="es-MX" w:eastAsia="es-MX"/>
             </w:rPr>
           </w:pPr>
-          <w:hyperlink w:anchor="_Toc149636467" w:history="1">
+          <w:hyperlink w:anchor="_Toc149815918" w:history="1">
             <w:r>
               <w:rPr>
                 <w:rStyle w:val="Hipervnculo"/>
@@ -1373,7 +1373,7 @@
                 <w:sz w:val="24"/>
                 <w:szCs w:val="24"/>
               </w:rPr>
-              <w:instrText xml:space="preserve"> PAGEREF _Toc149636467 \h </w:instrText>
+              <w:instrText xml:space="preserve"> PAGEREF _Toc149815918 \h </w:instrText>
             </w:r>
             <w:r>
               <w:rPr>
@@ -1422,7 +1422,7 @@
               <w:lang w:val="es-MX" w:eastAsia="es-MX"/>
             </w:rPr>
           </w:pPr>
-          <w:hyperlink w:anchor="_Toc149636468" w:history="1">
+          <w:hyperlink w:anchor="_Toc149815919" w:history="1">
             <w:r>
               <w:rPr>
                 <w:rStyle w:val="Hipervnculo"/>
@@ -1457,7 +1457,7 @@
                 <w:sz w:val="24"/>
                 <w:szCs w:val="24"/>
               </w:rPr>
-              <w:instrText xml:space="preserve"> PAGEREF _Toc149636468 \h </w:instrText>
+              <w:instrText xml:space="preserve"> PAGEREF _Toc149815919 \h </w:instrText>
             </w:r>
             <w:r>
               <w:rPr>
@@ -1506,7 +1506,7 @@
               <w:lang w:val="es-MX" w:eastAsia="es-MX"/>
             </w:rPr>
           </w:pPr>
-          <w:hyperlink w:anchor="_Toc149636469" w:history="1">
+          <w:hyperlink w:anchor="_Toc149815920" w:history="1">
             <w:r>
               <w:rPr>
                 <w:rStyle w:val="Hipervnculo"/>
@@ -1514,7 +1514,7 @@
                 <w:sz w:val="24"/>
                 <w:szCs w:val="24"/>
               </w:rPr>
-              <w:t>Seleccionar Menú</w:t>
+              <w:t>Botones de uso para Aplicación:</w:t>
             </w:r>
             <w:r>
               <w:rPr>
@@ -1541,7 +1541,7 @@
                 <w:sz w:val="24"/>
                 <w:szCs w:val="24"/>
               </w:rPr>
-              <w:instrText xml:space="preserve"> PAGEREF _Toc149636469 \h </w:instrText>
+              <w:instrText xml:space="preserve"> PAGEREF _Toc149815920 \h </w:instrText>
             </w:r>
             <w:r>
               <w:rPr>
@@ -1590,7 +1590,7 @@
               <w:lang w:val="es-MX" w:eastAsia="es-MX"/>
             </w:rPr>
           </w:pPr>
-          <w:hyperlink w:anchor="_Toc149636470" w:history="1">
+          <w:hyperlink w:anchor="_Toc149815921" w:history="1">
             <w:r>
               <w:rPr>
                 <w:rStyle w:val="Hipervnculo"/>
@@ -1598,7 +1598,7 @@
                 <w:sz w:val="24"/>
                 <w:szCs w:val="24"/>
               </w:rPr>
-              <w:t>Menú Escanear QR</w:t>
+              <w:t>Seleccionar Menú</w:t>
             </w:r>
             <w:r>
               <w:rPr>
@@ -1625,7 +1625,7 @@
                 <w:sz w:val="24"/>
                 <w:szCs w:val="24"/>
               </w:rPr>
-              <w:instrText xml:space="preserve"> PAGEREF _Toc149636470 \h </w:instrText>
+              <w:instrText xml:space="preserve"> PAGEREF _Toc149815921 \h </w:instrText>
             </w:r>
             <w:r>
               <w:rPr>
@@ -1651,7 +1651,175 @@
                 <w:sz w:val="24"/>
                 <w:szCs w:val="24"/>
               </w:rPr>
+              <w:t>5</w:t>
+            </w:r>
+            <w:r>
+              <w:rPr>
+                <w:rFonts w:ascii="Arial" w:hAnsi="Arial"/>
+                <w:webHidden/>
+                <w:sz w:val="24"/>
+                <w:szCs w:val="24"/>
+              </w:rPr>
+              <w:fldChar w:fldCharType="end"/>
+            </w:r>
+          </w:hyperlink>
+        </w:p>
+        <w:p>
+          <w:pPr>
+            <w:pStyle w:val="TDC1"/>
+            <w:rPr>
+              <w:rFonts w:ascii="Arial" w:eastAsiaTheme="minorEastAsia" w:hAnsi="Arial"/>
+              <w:sz w:val="24"/>
+              <w:szCs w:val="24"/>
+              <w:lang w:val="es-MX" w:eastAsia="es-MX"/>
+            </w:rPr>
+          </w:pPr>
+          <w:hyperlink w:anchor="_Toc149815922" w:history="1">
+            <w:r>
+              <w:rPr>
+                <w:rStyle w:val="Hipervnculo"/>
+                <w:rFonts w:ascii="Arial" w:eastAsia="Arial" w:hAnsi="Arial"/>
+                <w:sz w:val="24"/>
+                <w:szCs w:val="24"/>
+              </w:rPr>
+              <w:t>Botones de uso para Aplicación:</w:t>
+            </w:r>
+            <w:r>
+              <w:rPr>
+                <w:rFonts w:ascii="Arial" w:hAnsi="Arial"/>
+                <w:webHidden/>
+                <w:sz w:val="24"/>
+                <w:szCs w:val="24"/>
+              </w:rPr>
+              <w:tab/>
+            </w:r>
+            <w:r>
+              <w:rPr>
+                <w:rFonts w:ascii="Arial" w:hAnsi="Arial"/>
+                <w:webHidden/>
+                <w:sz w:val="24"/>
+                <w:szCs w:val="24"/>
+              </w:rPr>
+              <w:fldChar w:fldCharType="begin"/>
+            </w:r>
+            <w:r>
+              <w:rPr>
+                <w:rFonts w:ascii="Arial" w:hAnsi="Arial"/>
+                <w:webHidden/>
+                <w:sz w:val="24"/>
+                <w:szCs w:val="24"/>
+              </w:rPr>
+              <w:instrText xml:space="preserve"> PAGEREF _Toc149815922 \h </w:instrText>
+            </w:r>
+            <w:r>
+              <w:rPr>
+                <w:rFonts w:ascii="Arial" w:hAnsi="Arial"/>
+                <w:webHidden/>
+                <w:sz w:val="24"/>
+                <w:szCs w:val="24"/>
+              </w:rPr>
+            </w:r>
+            <w:r>
+              <w:rPr>
+                <w:rFonts w:ascii="Arial" w:hAnsi="Arial"/>
+                <w:webHidden/>
+                <w:sz w:val="24"/>
+                <w:szCs w:val="24"/>
+              </w:rPr>
+              <w:fldChar w:fldCharType="separate"/>
+            </w:r>
+            <w:r>
+              <w:rPr>
+                <w:rFonts w:ascii="Arial" w:hAnsi="Arial"/>
+                <w:webHidden/>
+                <w:sz w:val="24"/>
+                <w:szCs w:val="24"/>
+              </w:rPr>
               <w:t>6</w:t>
+            </w:r>
+            <w:r>
+              <w:rPr>
+                <w:rFonts w:ascii="Arial" w:hAnsi="Arial"/>
+                <w:webHidden/>
+                <w:sz w:val="24"/>
+                <w:szCs w:val="24"/>
+              </w:rPr>
+              <w:fldChar w:fldCharType="end"/>
+            </w:r>
+          </w:hyperlink>
+        </w:p>
+        <w:p>
+          <w:pPr>
+            <w:pStyle w:val="TDC1"/>
+            <w:rPr>
+              <w:rFonts w:ascii="Arial" w:eastAsiaTheme="minorEastAsia" w:hAnsi="Arial"/>
+              <w:sz w:val="24"/>
+              <w:szCs w:val="24"/>
+              <w:lang w:val="es-MX" w:eastAsia="es-MX"/>
+            </w:rPr>
+          </w:pPr>
+          <w:hyperlink w:anchor="_Toc149815923" w:history="1">
+            <w:r>
+              <w:rPr>
+                <w:rStyle w:val="Hipervnculo"/>
+                <w:rFonts w:ascii="Arial" w:eastAsia="Arial" w:hAnsi="Arial"/>
+                <w:sz w:val="24"/>
+                <w:szCs w:val="24"/>
+              </w:rPr>
+              <w:t>Menú Escanear QR</w:t>
+            </w:r>
+            <w:r>
+              <w:rPr>
+                <w:rFonts w:ascii="Arial" w:hAnsi="Arial"/>
+                <w:webHidden/>
+                <w:sz w:val="24"/>
+                <w:szCs w:val="24"/>
+              </w:rPr>
+              <w:tab/>
+            </w:r>
+            <w:r>
+              <w:rPr>
+                <w:rFonts w:ascii="Arial" w:hAnsi="Arial"/>
+                <w:webHidden/>
+                <w:sz w:val="24"/>
+                <w:szCs w:val="24"/>
+              </w:rPr>
+              <w:fldChar w:fldCharType="begin"/>
+            </w:r>
+            <w:r>
+              <w:rPr>
+                <w:rFonts w:ascii="Arial" w:hAnsi="Arial"/>
+                <w:webHidden/>
+                <w:sz w:val="24"/>
+                <w:szCs w:val="24"/>
+              </w:rPr>
+              <w:instrText xml:space="preserve"> PAGEREF _Toc149815923 \h </w:instrText>
+            </w:r>
+            <w:r>
+              <w:rPr>
+                <w:rFonts w:ascii="Arial" w:hAnsi="Arial"/>
+                <w:webHidden/>
+                <w:sz w:val="24"/>
+                <w:szCs w:val="24"/>
+              </w:rPr>
+            </w:r>
+            <w:r>
+              <w:rPr>
+                <w:rFonts w:ascii="Arial" w:hAnsi="Arial"/>
+                <w:webHidden/>
+                <w:sz w:val="24"/>
+                <w:szCs w:val="24"/>
+              </w:rPr>
+              <w:fldChar w:fldCharType="separate"/>
+            </w:r>
+            <w:r>
+              <w:rPr>
+                <w:rFonts w:ascii="Arial" w:hAnsi="Arial"/>
+                <w:webHidden/>
+                <w:sz w:val="24"/>
+                <w:szCs w:val="24"/>
+              </w:rPr>
+              <w:t>7</w:t>
             </w:r>
             <w:r>
               <w:rPr>
@@ -1795,15 +1963,8 @@
           <w:sz w:val="24"/>
         </w:rPr>
       </w:pPr>
-    </w:p>
-    <w:p>
-      <w:pPr>
-        <w:spacing w:line="276" w:lineRule="auto"/>
-        <w:rPr>
-          <w:rFonts w:ascii="Arial" w:hAnsi="Arial" w:cs="Arial"/>
-          <w:sz w:val="24"/>
-        </w:rPr>
-      </w:pPr>
+      <w:bookmarkStart w:id="0" w:name="_GoBack"/>
+      <w:bookmarkEnd w:id="0"/>
     </w:p>
     <w:p>
       <w:pPr>
@@ -2392,13 +2553,13 @@
       <w:pPr>
         <w:pStyle w:val="Ttulo1"/>
       </w:pPr>
-      <w:bookmarkStart w:id="0" w:name="_Toc123297018"/>
-      <w:bookmarkStart w:id="1" w:name="_Toc149636465"/>
+      <w:bookmarkStart w:id="1" w:name="_Toc123297018"/>
+      <w:bookmarkStart w:id="2" w:name="_Toc149815916"/>
       <w:r>
         <w:t>Objetivo</w:t>
       </w:r>
-      <w:bookmarkEnd w:id="0"/>
       <w:bookmarkEnd w:id="1"/>
+      <w:bookmarkEnd w:id="2"/>
     </w:p>
     <w:p>
       <w:pPr>
@@ -2497,13 +2658,13 @@
           <w:b w:val="0"/>
         </w:rPr>
       </w:pPr>
-      <w:bookmarkStart w:id="2" w:name="_Toc123297019"/>
-      <w:bookmarkStart w:id="3" w:name="_Toc149636466"/>
+      <w:bookmarkStart w:id="3" w:name="_Toc123297019"/>
+      <w:bookmarkStart w:id="4" w:name="_Toc149815917"/>
       <w:r>
         <w:t>Alcance</w:t>
       </w:r>
-      <w:bookmarkEnd w:id="2"/>
       <w:bookmarkEnd w:id="3"/>
+      <w:bookmarkEnd w:id="4"/>
       <w:r>
         <w:t xml:space="preserve"> </w:t>
       </w:r>
@@ -2594,13 +2755,13 @@
       <w:pPr>
         <w:pStyle w:val="Ttulo1"/>
       </w:pPr>
-      <w:bookmarkStart w:id="4" w:name="_Toc123297020"/>
-      <w:bookmarkStart w:id="5" w:name="_Toc149636467"/>
+      <w:bookmarkStart w:id="5" w:name="_Toc123297020"/>
+      <w:bookmarkStart w:id="6" w:name="_Toc149815918"/>
       <w:r>
         <w:t>Usuario</w:t>
       </w:r>
-      <w:bookmarkEnd w:id="4"/>
       <w:bookmarkEnd w:id="5"/>
+      <w:bookmarkEnd w:id="6"/>
     </w:p>
     <w:p>
       <w:pPr>
@@ -2811,7 +2972,7 @@
           <w:szCs w:val="44"/>
         </w:rPr>
       </w:pPr>
-      <w:bookmarkStart w:id="6" w:name="_Toc149636468"/>
+      <w:bookmarkStart w:id="7" w:name="_Toc149815919"/>
       <w:r>
         <w:rPr>
           <w:rFonts w:eastAsia="Arial"/>
@@ -2820,7 +2981,7 @@
         </w:rPr>
         <w:t>ESCANEAR QR</w:t>
       </w:r>
-      <w:bookmarkEnd w:id="6"/>
+      <w:bookmarkEnd w:id="7"/>
     </w:p>
     <w:p>
       <w:pPr>
@@ -2978,6 +3139,7 @@
           <w:rFonts w:eastAsia="Arial"/>
         </w:rPr>
       </w:pPr>
+      <w:bookmarkStart w:id="8" w:name="_Toc149815920"/>
       <w:r>
         <w:rPr>
           <w:rFonts w:eastAsia="Arial"/>
@@ -2985,6 +3147,7 @@
         <w:lastRenderedPageBreak/>
         <w:t>Botones de uso para Aplicación:</w:t>
       </w:r>
+      <w:bookmarkEnd w:id="8"/>
     </w:p>
     <w:tbl>
       <w:tblPr>
@@ -3236,14 +3399,14 @@
           <w:rFonts w:eastAsia="Arial"/>
         </w:rPr>
       </w:pPr>
-      <w:bookmarkStart w:id="7" w:name="_Toc149636469"/>
+      <w:bookmarkStart w:id="9" w:name="_Toc149815921"/>
       <w:r>
         <w:rPr>
           <w:rFonts w:eastAsia="Arial"/>
         </w:rPr>
         <w:t>Seleccionar Menú</w:t>
       </w:r>
-      <w:bookmarkEnd w:id="7"/>
+      <w:bookmarkEnd w:id="9"/>
     </w:p>
     <w:p/>
     <w:p>
@@ -3656,6 +3819,7 @@
           <w:rFonts w:eastAsia="Arial"/>
         </w:rPr>
       </w:pPr>
+      <w:bookmarkStart w:id="10" w:name="_Toc149815922"/>
       <w:r>
         <w:rPr>
           <w:rFonts w:eastAsia="Arial"/>
@@ -3663,6 +3827,7 @@
         <w:lastRenderedPageBreak/>
         <w:t>Botones de uso para Aplicación:</w:t>
       </w:r>
+      <w:bookmarkEnd w:id="10"/>
     </w:p>
     <w:tbl>
       <w:tblPr>
@@ -4173,7 +4338,7 @@
           <w:rFonts w:eastAsia="Arial"/>
         </w:rPr>
       </w:pPr>
-      <w:bookmarkStart w:id="8" w:name="_Toc149636470"/>
+      <w:bookmarkStart w:id="11" w:name="_Toc149815923"/>
       <w:r>
         <w:rPr>
           <w:rFonts w:eastAsia="Arial"/>
@@ -4192,7 +4357,7 @@
         </w:rPr>
         <w:t>Escanear QR</w:t>
       </w:r>
-      <w:bookmarkEnd w:id="8"/>
+      <w:bookmarkEnd w:id="11"/>
     </w:p>
     <w:p>
       <w:pPr>
@@ -4427,8 +4592,6 @@
           <w:sz w:val="24"/>
         </w:rPr>
       </w:pPr>
-      <w:bookmarkStart w:id="9" w:name="_GoBack"/>
-      <w:bookmarkEnd w:id="9"/>
     </w:p>
     <w:sectPr>
       <w:headerReference w:type="default" r:id="rId17"/>
@@ -7412,7 +7575,7 @@
 </file>
 
 <file path=customXml/itemProps1.xml><?xml version="1.0" encoding="utf-8"?>
-<ds:datastoreItem xmlns:ds="http://schemas.openxmlformats.org/officeDocument/2006/customXml" ds:itemID="{DEFB9CA4-C295-413D-A6D9-56E431FB1D3A}">
+<ds:datastoreItem xmlns:ds="http://schemas.openxmlformats.org/officeDocument/2006/customXml" ds:itemID="{17EB794C-B5DF-4739-9E6C-21C1B6509E23}">
   <ds:schemaRefs>
     <ds:schemaRef ds:uri="http://schemas.openxmlformats.org/officeDocument/2006/bibliography"/>
   </ds:schemaRefs>

--- a/SICA/16 GUIAS DE USUARIO/ESCANEAR QR.docx
+++ b/SICA/16 GUIAS DE USUARIO/ESCANEAR QR.docx
@@ -11,6 +11,8 @@
           <w:lang w:val="es-MX" w:eastAsia="es-MX"/>
         </w:rPr>
       </w:pPr>
+      <w:bookmarkStart w:id="0" w:name="_GoBack"/>
+      <w:bookmarkEnd w:id="0"/>
       <w:r>
         <w:rPr>
           <w:noProof/>
@@ -1819,7 +1821,7 @@
                 <w:sz w:val="24"/>
                 <w:szCs w:val="24"/>
               </w:rPr>
-              <w:t>7</w:t>
+              <w:t>6</w:t>
             </w:r>
             <w:r>
               <w:rPr>
@@ -1963,8 +1965,6 @@
           <w:sz w:val="24"/>
         </w:rPr>
       </w:pPr>
-      <w:bookmarkStart w:id="0" w:name="_GoBack"/>
-      <w:bookmarkEnd w:id="0"/>
     </w:p>
     <w:p>
       <w:pPr>
@@ -7575,7 +7575,7 @@
 </file>
 
 <file path=customXml/itemProps1.xml><?xml version="1.0" encoding="utf-8"?>
-<ds:datastoreItem xmlns:ds="http://schemas.openxmlformats.org/officeDocument/2006/customXml" ds:itemID="{17EB794C-B5DF-4739-9E6C-21C1B6509E23}">
+<ds:datastoreItem xmlns:ds="http://schemas.openxmlformats.org/officeDocument/2006/customXml" ds:itemID="{BE443408-88F5-49BF-B874-B22B093B2F9C}">
   <ds:schemaRefs>
     <ds:schemaRef ds:uri="http://schemas.openxmlformats.org/officeDocument/2006/bibliography"/>
   </ds:schemaRefs>
